--- a/Documents/개발보고서/개발 보고서(20180612).docx
+++ b/Documents/개발보고서/개발 보고서(20180612).docx
@@ -19,6 +19,8 @@
         </w:rPr>
         <w:t>개발 보고서</w:t>
       </w:r>
+      <w:bookmarkStart w:id="0" w:name="_GoBack"/>
+      <w:bookmarkEnd w:id="0"/>
     </w:p>
     <w:p>
       <w:pPr>
@@ -64,16 +66,7 @@
           <w:sz w:val="28"/>
           <w:szCs w:val="28"/>
         </w:rPr>
-        <w:t>박예훈</w:t>
-      </w:r>
-      <w:r>
-        <w:rPr>
-          <w:rFonts w:hint="eastAsia"/>
-          <w:b/>
-          <w:sz w:val="28"/>
-          <w:szCs w:val="28"/>
-        </w:rPr>
-        <w:t>,</w:t>
+        <w:t>박상준,</w:t>
       </w:r>
       <w:r>
         <w:rPr>
@@ -83,6 +76,7 @@
         </w:rPr>
         <w:t xml:space="preserve"> </w:t>
       </w:r>
+      <w:proofErr w:type="spellStart"/>
       <w:r>
         <w:rPr>
           <w:rFonts w:hint="eastAsia"/>
@@ -90,8 +84,9 @@
           <w:sz w:val="28"/>
           <w:szCs w:val="28"/>
         </w:rPr>
-        <w:t>박상준</w:t>
+        <w:t>박예훈</w:t>
       </w:r>
+      <w:proofErr w:type="spellEnd"/>
     </w:p>
     <w:p>
       <w:pPr>
@@ -190,49 +185,12 @@
           <w:sz w:val="26"/>
           <w:szCs w:val="26"/>
         </w:rPr>
-        <w:t>0</w:t>
+        <w:t>06.12</w:t>
       </w:r>
-      <w:r>
-        <w:rPr>
-          <w:b/>
-          <w:sz w:val="26"/>
-          <w:szCs w:val="26"/>
-        </w:rPr>
-        <w:t>6</w:t>
-      </w:r>
-      <w:r>
-        <w:rPr>
-          <w:b/>
-          <w:sz w:val="26"/>
-          <w:szCs w:val="26"/>
-        </w:rPr>
-        <w:t>.</w:t>
-      </w:r>
-      <w:r>
-        <w:rPr>
-          <w:b/>
-          <w:sz w:val="26"/>
-          <w:szCs w:val="26"/>
-        </w:rPr>
-        <w:t>1</w:t>
-      </w:r>
-      <w:r>
-        <w:rPr>
-          <w:b/>
-          <w:sz w:val="26"/>
-          <w:szCs w:val="26"/>
-        </w:rPr>
-        <w:t>2</w:t>
-      </w:r>
-      <w:bookmarkStart w:id="0" w:name="_GoBack"/>
-      <w:bookmarkEnd w:id="0"/>
     </w:p>
     <w:p>
       <w:pPr>
         <w:spacing w:line="180" w:lineRule="auto"/>
-        <w:rPr>
-          <w:rFonts w:hint="eastAsia"/>
-        </w:rPr>
       </w:pPr>
     </w:p>
     <w:p>
@@ -277,15 +235,7 @@
           <w:b/>
           <w:sz w:val="28"/>
         </w:rPr>
-        <w:t xml:space="preserve"> 내용</w:t>
-      </w:r>
-      <w:r>
-        <w:rPr>
-          <w:rFonts w:hint="eastAsia"/>
-          <w:b/>
-          <w:sz w:val="28"/>
-        </w:rPr>
-        <w:t xml:space="preserve"> </w:t>
+        <w:t xml:space="preserve"> 내용 </w:t>
       </w:r>
       <w:r>
         <w:rPr>
@@ -351,801 +301,10 @@
               <w:rPr>
                 <w:rFonts w:eastAsiaTheme="minorHAnsi" w:cs="굴림"/>
                 <w:kern w:val="0"/>
-                <w:sz w:val="28"/>
+                <w:sz w:val="22"/>
                 <w:szCs w:val="24"/>
               </w:rPr>
             </w:pPr>
-            <w:r>
-              <w:rPr>
-                <w:rFonts w:eastAsiaTheme="minorHAnsi" w:cs="굴림"/>
-                <w:kern w:val="0"/>
-                <w:sz w:val="22"/>
-                <w:szCs w:val="20"/>
-              </w:rPr>
-              <w:t> + Terrain 위치를 0,0,0으로 통일시키고, 오브젝트 위치도 다시 잡아야 한다.</w:t>
-            </w:r>
-          </w:p>
-          <w:p>
-            <w:pPr>
-              <w:widowControl/>
-              <w:wordWrap/>
-              <w:autoSpaceDE/>
-              <w:autoSpaceDN/>
-              <w:jc w:val="left"/>
-              <w:rPr>
-                <w:rFonts w:eastAsiaTheme="minorHAnsi" w:cs="굴림"/>
-                <w:b/>
-                <w:kern w:val="0"/>
-                <w:sz w:val="22"/>
-              </w:rPr>
-            </w:pPr>
-          </w:p>
-          <w:p>
-            <w:pPr>
-              <w:widowControl/>
-              <w:wordWrap/>
-              <w:autoSpaceDE/>
-              <w:autoSpaceDN/>
-              <w:jc w:val="left"/>
-              <w:rPr>
-                <w:rFonts w:eastAsiaTheme="minorHAnsi" w:cs="굴림"/>
-                <w:b/>
-                <w:kern w:val="0"/>
-                <w:sz w:val="22"/>
-              </w:rPr>
-            </w:pPr>
-            <w:r>
-              <w:rPr>
-                <w:rFonts w:eastAsiaTheme="minorHAnsi" w:cs="굴림"/>
-                <w:b/>
-                <w:kern w:val="0"/>
-                <w:sz w:val="22"/>
-              </w:rPr>
-              <w:t xml:space="preserve">Q. 베터리 </w:t>
-            </w:r>
-            <w:proofErr w:type="spellStart"/>
-            <w:r>
-              <w:rPr>
-                <w:rFonts w:eastAsiaTheme="minorHAnsi" w:cs="굴림"/>
-                <w:b/>
-                <w:kern w:val="0"/>
-                <w:sz w:val="22"/>
-              </w:rPr>
-              <w:t>먹는걸</w:t>
-            </w:r>
-            <w:proofErr w:type="spellEnd"/>
-            <w:r>
-              <w:rPr>
-                <w:rFonts w:eastAsiaTheme="minorHAnsi" w:cs="굴림"/>
-                <w:b/>
-                <w:kern w:val="0"/>
-                <w:sz w:val="22"/>
-              </w:rPr>
-              <w:t xml:space="preserve"> 포션처럼 단순화 </w:t>
-            </w:r>
-            <w:proofErr w:type="spellStart"/>
-            <w:r>
-              <w:rPr>
-                <w:rFonts w:eastAsiaTheme="minorHAnsi" w:cs="굴림"/>
-                <w:b/>
-                <w:kern w:val="0"/>
-                <w:sz w:val="22"/>
-              </w:rPr>
-              <w:t>시키는건</w:t>
-            </w:r>
-            <w:proofErr w:type="spellEnd"/>
-            <w:r>
-              <w:rPr>
-                <w:rFonts w:eastAsiaTheme="minorHAnsi" w:cs="굴림"/>
-                <w:b/>
-                <w:kern w:val="0"/>
-                <w:sz w:val="22"/>
-              </w:rPr>
-              <w:t>?</w:t>
-            </w:r>
-          </w:p>
-          <w:p>
-            <w:pPr>
-              <w:widowControl/>
-              <w:wordWrap/>
-              <w:autoSpaceDE/>
-              <w:autoSpaceDN/>
-              <w:jc w:val="left"/>
-              <w:rPr>
-                <w:rFonts w:eastAsiaTheme="minorHAnsi" w:cs="굴림"/>
-                <w:kern w:val="0"/>
-                <w:sz w:val="22"/>
-              </w:rPr>
-            </w:pPr>
-            <w:r>
-              <w:rPr>
-                <w:rFonts w:eastAsiaTheme="minorHAnsi" w:cs="굴림"/>
-                <w:kern w:val="0"/>
-                <w:sz w:val="22"/>
-              </w:rPr>
-              <w:t> </w:t>
-            </w:r>
-            <w:proofErr w:type="gramStart"/>
-            <w:r>
-              <w:rPr>
-                <w:rFonts w:eastAsiaTheme="minorHAnsi" w:cs="굴림"/>
-                <w:kern w:val="0"/>
-                <w:sz w:val="22"/>
-              </w:rPr>
-              <w:t>예훈 :</w:t>
-            </w:r>
-            <w:proofErr w:type="gramEnd"/>
-            <w:r>
-              <w:rPr>
-                <w:rFonts w:eastAsiaTheme="minorHAnsi" w:cs="굴림"/>
-                <w:kern w:val="0"/>
-                <w:sz w:val="22"/>
-              </w:rPr>
-              <w:t xml:space="preserve"> 포션처럼 단순하게 - 플레이어에게 불필요한 마우스 질을 유발한다.</w:t>
-            </w:r>
-          </w:p>
-          <w:p>
-            <w:pPr>
-              <w:widowControl/>
-              <w:wordWrap/>
-              <w:autoSpaceDE/>
-              <w:autoSpaceDN/>
-              <w:jc w:val="left"/>
-              <w:rPr>
-                <w:rFonts w:eastAsiaTheme="minorHAnsi" w:cs="굴림"/>
-                <w:kern w:val="0"/>
-                <w:sz w:val="22"/>
-              </w:rPr>
-            </w:pPr>
-            <w:r>
-              <w:rPr>
-                <w:rFonts w:eastAsiaTheme="minorHAnsi" w:cs="굴림"/>
-                <w:kern w:val="0"/>
-                <w:sz w:val="22"/>
-              </w:rPr>
-              <w:t> </w:t>
-            </w:r>
-            <w:proofErr w:type="gramStart"/>
-            <w:r>
-              <w:rPr>
-                <w:rFonts w:eastAsiaTheme="minorHAnsi" w:cs="굴림"/>
-                <w:kern w:val="0"/>
-                <w:sz w:val="22"/>
-              </w:rPr>
-              <w:t>상준 :</w:t>
-            </w:r>
-            <w:proofErr w:type="gramEnd"/>
-            <w:r>
-              <w:rPr>
-                <w:rFonts w:eastAsiaTheme="minorHAnsi" w:cs="굴림"/>
-                <w:kern w:val="0"/>
-                <w:sz w:val="22"/>
-              </w:rPr>
-              <w:t xml:space="preserve"> 우리 게임에 그런 요소가 없으면, 진짜 키보드 누르는 질 밖에 할 수가 없다. 다른 요소를 만들어 줘야한다. 다른 게임이라면 물약 먹는 것 이외에 다른 할 일이 많기 때문에 상관없지만, 우리 게임은 매우 단순하기 때문에, 그런 부분에서 조작 요소를 만들어 줘야 한다. </w:t>
-            </w:r>
-            <w:proofErr w:type="gramStart"/>
-            <w:r>
-              <w:rPr>
-                <w:rFonts w:eastAsiaTheme="minorHAnsi" w:cs="굴림"/>
-                <w:kern w:val="0"/>
-                <w:sz w:val="22"/>
-              </w:rPr>
-              <w:t>단순화 시키면</w:t>
-            </w:r>
-            <w:proofErr w:type="gramEnd"/>
-            <w:r>
-              <w:rPr>
-                <w:rFonts w:eastAsiaTheme="minorHAnsi" w:cs="굴림"/>
-                <w:kern w:val="0"/>
-                <w:sz w:val="22"/>
-              </w:rPr>
-              <w:t xml:space="preserve"> 오히려 더 </w:t>
-            </w:r>
-            <w:proofErr w:type="spellStart"/>
-            <w:r>
-              <w:rPr>
-                <w:rFonts w:eastAsiaTheme="minorHAnsi" w:cs="굴림"/>
-                <w:kern w:val="0"/>
-                <w:sz w:val="22"/>
-              </w:rPr>
-              <w:t>할게</w:t>
-            </w:r>
-            <w:proofErr w:type="spellEnd"/>
-            <w:r>
-              <w:rPr>
-                <w:rFonts w:eastAsiaTheme="minorHAnsi" w:cs="굴림"/>
-                <w:kern w:val="0"/>
-                <w:sz w:val="22"/>
-              </w:rPr>
-              <w:t xml:space="preserve"> 없어진다.</w:t>
-            </w:r>
-          </w:p>
-          <w:p>
-            <w:pPr>
-              <w:widowControl/>
-              <w:wordWrap/>
-              <w:autoSpaceDE/>
-              <w:autoSpaceDN/>
-              <w:jc w:val="left"/>
-              <w:rPr>
-                <w:rFonts w:eastAsiaTheme="minorHAnsi" w:cs="굴림"/>
-                <w:kern w:val="0"/>
-                <w:sz w:val="22"/>
-              </w:rPr>
-            </w:pPr>
-            <w:r>
-              <w:rPr>
-                <w:rFonts w:eastAsiaTheme="minorHAnsi" w:cs="굴림"/>
-                <w:kern w:val="0"/>
-                <w:sz w:val="22"/>
-              </w:rPr>
-              <w:t> </w:t>
-            </w:r>
-            <w:proofErr w:type="gramStart"/>
-            <w:r>
-              <w:rPr>
-                <w:rFonts w:eastAsiaTheme="minorHAnsi" w:cs="굴림"/>
-                <w:kern w:val="0"/>
-                <w:sz w:val="22"/>
-              </w:rPr>
-              <w:t>예훈 :</w:t>
-            </w:r>
-            <w:proofErr w:type="gramEnd"/>
-            <w:r>
-              <w:rPr>
-                <w:rFonts w:eastAsiaTheme="minorHAnsi" w:cs="굴림"/>
-                <w:kern w:val="0"/>
-                <w:sz w:val="22"/>
-              </w:rPr>
-              <w:t xml:space="preserve"> 상준이가 </w:t>
-            </w:r>
-            <w:proofErr w:type="spellStart"/>
-            <w:r>
-              <w:rPr>
-                <w:rFonts w:eastAsiaTheme="minorHAnsi" w:cs="굴림"/>
-                <w:kern w:val="0"/>
-                <w:sz w:val="22"/>
-              </w:rPr>
-              <w:t>말한거</w:t>
-            </w:r>
-            <w:proofErr w:type="spellEnd"/>
-            <w:r>
-              <w:rPr>
-                <w:rFonts w:eastAsiaTheme="minorHAnsi" w:cs="굴림"/>
-                <w:kern w:val="0"/>
-                <w:sz w:val="22"/>
-              </w:rPr>
-              <w:t xml:space="preserve"> 듣고, 원래 계획 그대로 가는게 좋다고 생각. 교체하면서 플레이어에게 긴박감도 줄 수 있으니까.</w:t>
-            </w:r>
-          </w:p>
-          <w:p>
-            <w:pPr>
-              <w:widowControl/>
-              <w:wordWrap/>
-              <w:autoSpaceDE/>
-              <w:autoSpaceDN/>
-              <w:jc w:val="left"/>
-              <w:rPr>
-                <w:rFonts w:eastAsiaTheme="minorHAnsi" w:cs="굴림"/>
-                <w:kern w:val="0"/>
-                <w:sz w:val="22"/>
-              </w:rPr>
-            </w:pPr>
-          </w:p>
-          <w:p>
-            <w:pPr>
-              <w:widowControl/>
-              <w:wordWrap/>
-              <w:autoSpaceDE/>
-              <w:autoSpaceDN/>
-              <w:jc w:val="left"/>
-              <w:rPr>
-                <w:rFonts w:eastAsiaTheme="minorHAnsi" w:cs="굴림"/>
-                <w:b/>
-                <w:kern w:val="0"/>
-                <w:sz w:val="22"/>
-              </w:rPr>
-            </w:pPr>
-            <w:r>
-              <w:rPr>
-                <w:rFonts w:eastAsiaTheme="minorHAnsi" w:cs="굴림"/>
-                <w:b/>
-                <w:kern w:val="0"/>
-                <w:sz w:val="22"/>
-              </w:rPr>
-              <w:t xml:space="preserve">Q. 상자에 아이템이 없으면, </w:t>
-            </w:r>
-            <w:proofErr w:type="spellStart"/>
-            <w:r>
-              <w:rPr>
-                <w:rFonts w:eastAsiaTheme="minorHAnsi" w:cs="굴림"/>
-                <w:b/>
-                <w:kern w:val="0"/>
-                <w:sz w:val="22"/>
-              </w:rPr>
-              <w:t>열어두나</w:t>
-            </w:r>
-            <w:proofErr w:type="spellEnd"/>
-            <w:r>
-              <w:rPr>
-                <w:rFonts w:eastAsiaTheme="minorHAnsi" w:cs="굴림"/>
-                <w:b/>
-                <w:kern w:val="0"/>
-                <w:sz w:val="22"/>
-              </w:rPr>
-              <w:t>? 아니면 그냥 상관없이 상자가 닫히나?</w:t>
-            </w:r>
-          </w:p>
-          <w:p>
-            <w:pPr>
-              <w:widowControl/>
-              <w:wordWrap/>
-              <w:autoSpaceDE/>
-              <w:autoSpaceDN/>
-              <w:jc w:val="left"/>
-              <w:rPr>
-                <w:rFonts w:eastAsiaTheme="minorHAnsi" w:cs="굴림"/>
-                <w:kern w:val="0"/>
-                <w:sz w:val="22"/>
-              </w:rPr>
-            </w:pPr>
-            <w:r>
-              <w:rPr>
-                <w:rFonts w:eastAsiaTheme="minorHAnsi" w:cs="굴림"/>
-                <w:kern w:val="0"/>
-                <w:sz w:val="22"/>
-              </w:rPr>
-              <w:t> </w:t>
-            </w:r>
-            <w:proofErr w:type="gramStart"/>
-            <w:r>
-              <w:rPr>
-                <w:rFonts w:eastAsiaTheme="minorHAnsi" w:cs="굴림"/>
-                <w:kern w:val="0"/>
-                <w:sz w:val="22"/>
-              </w:rPr>
-              <w:t>예훈 :</w:t>
-            </w:r>
-            <w:proofErr w:type="gramEnd"/>
-            <w:r>
-              <w:rPr>
-                <w:rFonts w:eastAsiaTheme="minorHAnsi" w:cs="굴림"/>
-                <w:kern w:val="0"/>
-                <w:sz w:val="22"/>
-              </w:rPr>
-              <w:t xml:space="preserve"> </w:t>
-            </w:r>
-            <w:proofErr w:type="spellStart"/>
-            <w:r>
-              <w:rPr>
-                <w:rFonts w:eastAsiaTheme="minorHAnsi" w:cs="굴림"/>
-                <w:kern w:val="0"/>
-                <w:sz w:val="22"/>
-              </w:rPr>
-              <w:t>열려있으면</w:t>
-            </w:r>
-            <w:proofErr w:type="spellEnd"/>
-            <w:r>
-              <w:rPr>
-                <w:rFonts w:eastAsiaTheme="minorHAnsi" w:cs="굴림"/>
-                <w:kern w:val="0"/>
-                <w:sz w:val="22"/>
-              </w:rPr>
-              <w:t xml:space="preserve"> 좋겠다. 상자가 열리면, </w:t>
-            </w:r>
-            <w:proofErr w:type="spellStart"/>
-            <w:r>
-              <w:rPr>
-                <w:rFonts w:eastAsiaTheme="minorHAnsi" w:cs="굴림"/>
-                <w:kern w:val="0"/>
-                <w:sz w:val="22"/>
-              </w:rPr>
-              <w:t>안에있는</w:t>
-            </w:r>
-            <w:proofErr w:type="spellEnd"/>
-            <w:r>
-              <w:rPr>
-                <w:rFonts w:eastAsiaTheme="minorHAnsi" w:cs="굴림"/>
-                <w:kern w:val="0"/>
-                <w:sz w:val="22"/>
-              </w:rPr>
-              <w:t xml:space="preserve"> 아이템에 대한 애니메이션도 </w:t>
-            </w:r>
-            <w:proofErr w:type="spellStart"/>
-            <w:r>
-              <w:rPr>
-                <w:rFonts w:eastAsiaTheme="minorHAnsi" w:cs="굴림"/>
-                <w:kern w:val="0"/>
-                <w:sz w:val="22"/>
-              </w:rPr>
-              <w:t>적용되어있고</w:t>
-            </w:r>
-            <w:proofErr w:type="spellEnd"/>
-            <w:r>
-              <w:rPr>
-                <w:rFonts w:eastAsiaTheme="minorHAnsi" w:cs="굴림"/>
-                <w:kern w:val="0"/>
-                <w:sz w:val="22"/>
-              </w:rPr>
-              <w:t xml:space="preserve">, 없으면 없는 애니메이션도 </w:t>
-            </w:r>
-            <w:proofErr w:type="spellStart"/>
-            <w:r>
-              <w:rPr>
-                <w:rFonts w:eastAsiaTheme="minorHAnsi" w:cs="굴림"/>
-                <w:kern w:val="0"/>
-                <w:sz w:val="22"/>
-              </w:rPr>
-              <w:t>만들어야하니</w:t>
-            </w:r>
-            <w:proofErr w:type="spellEnd"/>
-            <w:r>
-              <w:rPr>
-                <w:rFonts w:eastAsiaTheme="minorHAnsi" w:cs="굴림"/>
-                <w:kern w:val="0"/>
-                <w:sz w:val="22"/>
-              </w:rPr>
-              <w:t xml:space="preserve">(이건 확인해봐야 하는 상황). 그리고 </w:t>
-            </w:r>
-            <w:proofErr w:type="spellStart"/>
-            <w:r>
-              <w:rPr>
-                <w:rFonts w:eastAsiaTheme="minorHAnsi" w:cs="굴림"/>
-                <w:kern w:val="0"/>
-                <w:sz w:val="22"/>
-              </w:rPr>
-              <w:t>열려있으면</w:t>
-            </w:r>
-            <w:proofErr w:type="spellEnd"/>
-            <w:r>
-              <w:rPr>
-                <w:rFonts w:eastAsiaTheme="minorHAnsi" w:cs="굴림"/>
-                <w:kern w:val="0"/>
-                <w:sz w:val="22"/>
-              </w:rPr>
-              <w:t xml:space="preserve">, 플레이어한테도 이 상자를 먹었음을 알려줄 수 있으니까 </w:t>
-            </w:r>
-            <w:proofErr w:type="spellStart"/>
-            <w:r>
-              <w:rPr>
-                <w:rFonts w:eastAsiaTheme="minorHAnsi" w:cs="굴림"/>
-                <w:kern w:val="0"/>
-                <w:sz w:val="22"/>
-              </w:rPr>
-              <w:t>ㅇㅇ</w:t>
-            </w:r>
-            <w:proofErr w:type="spellEnd"/>
-          </w:p>
-          <w:p>
-            <w:pPr>
-              <w:widowControl/>
-              <w:wordWrap/>
-              <w:autoSpaceDE/>
-              <w:autoSpaceDN/>
-              <w:jc w:val="left"/>
-              <w:rPr>
-                <w:rFonts w:eastAsiaTheme="minorHAnsi" w:cs="굴림"/>
-                <w:kern w:val="0"/>
-                <w:sz w:val="22"/>
-              </w:rPr>
-            </w:pPr>
-            <w:r>
-              <w:rPr>
-                <w:rFonts w:eastAsiaTheme="minorHAnsi" w:cs="굴림"/>
-                <w:kern w:val="0"/>
-                <w:sz w:val="22"/>
-              </w:rPr>
-              <w:t> </w:t>
-            </w:r>
-            <w:proofErr w:type="gramStart"/>
-            <w:r>
-              <w:rPr>
-                <w:rFonts w:eastAsiaTheme="minorHAnsi" w:cs="굴림"/>
-                <w:kern w:val="0"/>
-                <w:sz w:val="22"/>
-              </w:rPr>
-              <w:t>상준 :</w:t>
-            </w:r>
-            <w:proofErr w:type="gramEnd"/>
-            <w:r>
-              <w:rPr>
-                <w:rFonts w:eastAsiaTheme="minorHAnsi" w:cs="굴림"/>
-                <w:kern w:val="0"/>
-                <w:sz w:val="22"/>
-              </w:rPr>
-              <w:t xml:space="preserve"> 다시 </w:t>
-            </w:r>
-            <w:proofErr w:type="spellStart"/>
-            <w:r>
-              <w:rPr>
-                <w:rFonts w:eastAsiaTheme="minorHAnsi" w:cs="굴림"/>
-                <w:kern w:val="0"/>
-                <w:sz w:val="22"/>
-              </w:rPr>
-              <w:t>닫혀있으면</w:t>
-            </w:r>
-            <w:proofErr w:type="spellEnd"/>
-            <w:r>
-              <w:rPr>
-                <w:rFonts w:eastAsiaTheme="minorHAnsi" w:cs="굴림"/>
-                <w:kern w:val="0"/>
-                <w:sz w:val="22"/>
-              </w:rPr>
-              <w:t xml:space="preserve"> 좋겠다. 왜냐하면 의도적으로 플레이어가 상자를 다시 열어보게 만들어 보고 싶어서. 플레이 타임을 조금이나마 늘리기 위해. 이것도 하나의 요소.</w:t>
-            </w:r>
-          </w:p>
-          <w:p>
-            <w:pPr>
-              <w:widowControl/>
-              <w:wordWrap/>
-              <w:autoSpaceDE/>
-              <w:autoSpaceDN/>
-              <w:jc w:val="left"/>
-              <w:rPr>
-                <w:rFonts w:eastAsiaTheme="minorHAnsi" w:cs="굴림"/>
-                <w:kern w:val="0"/>
-                <w:sz w:val="22"/>
-              </w:rPr>
-            </w:pPr>
-            <w:r>
-              <w:rPr>
-                <w:rFonts w:eastAsiaTheme="minorHAnsi" w:cs="굴림"/>
-                <w:kern w:val="0"/>
-                <w:sz w:val="22"/>
-              </w:rPr>
-              <w:t> </w:t>
-            </w:r>
-            <w:proofErr w:type="gramStart"/>
-            <w:r>
-              <w:rPr>
-                <w:rFonts w:eastAsiaTheme="minorHAnsi" w:cs="굴림"/>
-                <w:kern w:val="0"/>
-                <w:sz w:val="22"/>
-              </w:rPr>
-              <w:t>예훈 :</w:t>
-            </w:r>
-            <w:proofErr w:type="gramEnd"/>
-            <w:r>
-              <w:rPr>
-                <w:rFonts w:eastAsiaTheme="minorHAnsi" w:cs="굴림"/>
-                <w:kern w:val="0"/>
-                <w:sz w:val="22"/>
-              </w:rPr>
-              <w:t xml:space="preserve"> 상자를 </w:t>
-            </w:r>
-            <w:proofErr w:type="spellStart"/>
-            <w:r>
-              <w:rPr>
-                <w:rFonts w:eastAsiaTheme="minorHAnsi" w:cs="굴림"/>
-                <w:kern w:val="0"/>
-                <w:sz w:val="22"/>
-              </w:rPr>
-              <w:t>닫아두자</w:t>
-            </w:r>
-            <w:proofErr w:type="spellEnd"/>
-            <w:r>
-              <w:rPr>
-                <w:rFonts w:eastAsiaTheme="minorHAnsi" w:cs="굴림"/>
-                <w:kern w:val="0"/>
-                <w:sz w:val="22"/>
-              </w:rPr>
-              <w:t>.</w:t>
-            </w:r>
-          </w:p>
-          <w:p>
-            <w:pPr>
-              <w:widowControl/>
-              <w:wordWrap/>
-              <w:autoSpaceDE/>
-              <w:autoSpaceDN/>
-              <w:jc w:val="left"/>
-              <w:rPr>
-                <w:rFonts w:eastAsiaTheme="minorHAnsi" w:cs="굴림"/>
-                <w:kern w:val="0"/>
-                <w:sz w:val="22"/>
-              </w:rPr>
-            </w:pPr>
-          </w:p>
-          <w:p>
-            <w:pPr>
-              <w:widowControl/>
-              <w:wordWrap/>
-              <w:autoSpaceDE/>
-              <w:autoSpaceDN/>
-              <w:jc w:val="left"/>
-              <w:rPr>
-                <w:rFonts w:eastAsiaTheme="minorHAnsi" w:cs="굴림"/>
-                <w:b/>
-                <w:kern w:val="0"/>
-                <w:sz w:val="22"/>
-              </w:rPr>
-            </w:pPr>
-            <w:r>
-              <w:rPr>
-                <w:rFonts w:eastAsiaTheme="minorHAnsi" w:cs="굴림"/>
-                <w:b/>
-                <w:kern w:val="0"/>
-                <w:sz w:val="22"/>
-              </w:rPr>
-              <w:t>Q. 상자에서 아이템 획득할 때, 상자 인벤토리 UI 위치는?</w:t>
-            </w:r>
-          </w:p>
-          <w:p>
-            <w:pPr>
-              <w:widowControl/>
-              <w:wordWrap/>
-              <w:autoSpaceDE/>
-              <w:autoSpaceDN/>
-              <w:jc w:val="left"/>
-              <w:rPr>
-                <w:rFonts w:eastAsiaTheme="minorHAnsi" w:cs="굴림"/>
-                <w:kern w:val="0"/>
-                <w:sz w:val="22"/>
-              </w:rPr>
-            </w:pPr>
-            <w:r>
-              <w:rPr>
-                <w:rFonts w:eastAsiaTheme="minorHAnsi" w:cs="굴림"/>
-                <w:kern w:val="0"/>
-                <w:sz w:val="22"/>
-              </w:rPr>
-              <w:t> </w:t>
-            </w:r>
-            <w:proofErr w:type="gramStart"/>
-            <w:r>
-              <w:rPr>
-                <w:rFonts w:eastAsiaTheme="minorHAnsi" w:cs="굴림"/>
-                <w:kern w:val="0"/>
-                <w:sz w:val="22"/>
-              </w:rPr>
-              <w:t>예훈 :</w:t>
-            </w:r>
-            <w:proofErr w:type="gramEnd"/>
-            <w:r>
-              <w:rPr>
-                <w:rFonts w:eastAsiaTheme="minorHAnsi" w:cs="굴림"/>
-                <w:kern w:val="0"/>
-                <w:sz w:val="22"/>
-              </w:rPr>
-              <w:t xml:space="preserve"> UI에서 고정된 위치에서 나타낸다. 구분된 위치.</w:t>
-            </w:r>
-          </w:p>
-          <w:p>
-            <w:pPr>
-              <w:widowControl/>
-              <w:wordWrap/>
-              <w:autoSpaceDE/>
-              <w:autoSpaceDN/>
-              <w:jc w:val="left"/>
-              <w:rPr>
-                <w:rFonts w:eastAsiaTheme="minorHAnsi" w:cs="굴림"/>
-                <w:kern w:val="0"/>
-                <w:sz w:val="22"/>
-              </w:rPr>
-            </w:pPr>
-            <w:r>
-              <w:rPr>
-                <w:rFonts w:eastAsiaTheme="minorHAnsi" w:cs="굴림"/>
-                <w:kern w:val="0"/>
-                <w:sz w:val="22"/>
-              </w:rPr>
-              <w:t> </w:t>
-            </w:r>
-            <w:proofErr w:type="gramStart"/>
-            <w:r>
-              <w:rPr>
-                <w:rFonts w:eastAsiaTheme="minorHAnsi" w:cs="굴림"/>
-                <w:kern w:val="0"/>
-                <w:sz w:val="22"/>
-              </w:rPr>
-              <w:t>상준 :</w:t>
-            </w:r>
-            <w:proofErr w:type="gramEnd"/>
-            <w:r>
-              <w:rPr>
-                <w:rFonts w:eastAsiaTheme="minorHAnsi" w:cs="굴림"/>
-                <w:kern w:val="0"/>
-                <w:sz w:val="22"/>
-              </w:rPr>
-              <w:t xml:space="preserve"> 동의.</w:t>
-            </w:r>
-          </w:p>
-          <w:p>
-            <w:pPr>
-              <w:widowControl/>
-              <w:wordWrap/>
-              <w:autoSpaceDE/>
-              <w:autoSpaceDN/>
-              <w:jc w:val="left"/>
-              <w:rPr>
-                <w:rFonts w:eastAsiaTheme="minorHAnsi" w:cs="굴림"/>
-                <w:kern w:val="0"/>
-                <w:sz w:val="22"/>
-              </w:rPr>
-            </w:pPr>
-          </w:p>
-          <w:p>
-            <w:pPr>
-              <w:widowControl/>
-              <w:wordWrap/>
-              <w:autoSpaceDE/>
-              <w:autoSpaceDN/>
-              <w:jc w:val="left"/>
-              <w:rPr>
-                <w:rFonts w:eastAsiaTheme="minorHAnsi" w:cs="굴림"/>
-                <w:b/>
-                <w:kern w:val="0"/>
-                <w:sz w:val="22"/>
-              </w:rPr>
-            </w:pPr>
-            <w:r>
-              <w:rPr>
-                <w:rFonts w:eastAsiaTheme="minorHAnsi" w:cs="굴림"/>
-                <w:b/>
-                <w:kern w:val="0"/>
-                <w:sz w:val="22"/>
-              </w:rPr>
-              <w:lastRenderedPageBreak/>
-              <w:t>Q. 배터리 용량이 0되면 어떻게?</w:t>
-            </w:r>
-          </w:p>
-          <w:p>
-            <w:pPr>
-              <w:widowControl/>
-              <w:wordWrap/>
-              <w:autoSpaceDE/>
-              <w:autoSpaceDN/>
-              <w:jc w:val="left"/>
-              <w:rPr>
-                <w:rFonts w:eastAsiaTheme="minorHAnsi" w:cs="굴림" w:hint="eastAsia"/>
-                <w:kern w:val="0"/>
-                <w:sz w:val="22"/>
-              </w:rPr>
-            </w:pPr>
-            <w:r>
-              <w:rPr>
-                <w:rFonts w:eastAsiaTheme="minorHAnsi" w:cs="굴림"/>
-                <w:kern w:val="0"/>
-                <w:sz w:val="22"/>
-              </w:rPr>
-              <w:t> </w:t>
-            </w:r>
-            <w:proofErr w:type="gramStart"/>
-            <w:r>
-              <w:rPr>
-                <w:rFonts w:eastAsiaTheme="minorHAnsi" w:cs="굴림"/>
-                <w:kern w:val="0"/>
-                <w:sz w:val="22"/>
-              </w:rPr>
-              <w:t>상준 :</w:t>
-            </w:r>
-            <w:proofErr w:type="gramEnd"/>
-            <w:r>
-              <w:rPr>
-                <w:rFonts w:eastAsiaTheme="minorHAnsi" w:cs="굴림"/>
-                <w:kern w:val="0"/>
-                <w:sz w:val="22"/>
-              </w:rPr>
-              <w:t xml:space="preserve"> 일단 0상태로 인벤토리에 가지고 있다. 없앨 수 있는 방법은, 빈 상자에 옮기는 방법만 사용할 수 있도록 할 생각. 바닥에 버리는 것도 상관없긴 하다. 바로 </w:t>
-            </w:r>
-            <w:proofErr w:type="spellStart"/>
-            <w:r>
-              <w:rPr>
-                <w:rFonts w:eastAsiaTheme="minorHAnsi" w:cs="굴림"/>
-                <w:kern w:val="0"/>
-                <w:sz w:val="22"/>
-              </w:rPr>
-              <w:t>버리는건</w:t>
-            </w:r>
-            <w:proofErr w:type="spellEnd"/>
-            <w:r>
-              <w:rPr>
-                <w:rFonts w:eastAsiaTheme="minorHAnsi" w:cs="굴림"/>
-                <w:kern w:val="0"/>
-                <w:sz w:val="22"/>
-              </w:rPr>
-              <w:t xml:space="preserve"> 너무 쉬우니까, 특정 방법을 만들고 싶었다.</w:t>
-            </w:r>
           </w:p>
         </w:tc>
       </w:tr>
@@ -1173,7 +332,6 @@
                 <w:b/>
                 <w:sz w:val="24"/>
               </w:rPr>
-              <w:lastRenderedPageBreak/>
               <w:t>기타</w:t>
             </w:r>
           </w:p>
@@ -1194,8 +352,14 @@
     </w:tbl>
     <w:p>
       <w:pPr>
+        <w:tabs>
+          <w:tab w:val="left" w:pos="1860"/>
+        </w:tabs>
         <w:spacing w:line="180" w:lineRule="auto"/>
       </w:pPr>
+      <w:r>
+        <w:tab/>
+      </w:r>
     </w:p>
     <w:p>
       <w:pPr>
@@ -1251,7 +415,7 @@
           <w:b/>
           <w:sz w:val="24"/>
         </w:rPr>
-        <w:t>박</w:t>
+        <w:t>박상준</w:t>
       </w:r>
       <w:r>
         <w:rPr>
@@ -1259,7 +423,7 @@
           <w:b/>
           <w:sz w:val="24"/>
         </w:rPr>
-        <w:t>예훈&gt;</w:t>
+        <w:t>&gt;</w:t>
       </w:r>
     </w:p>
     <w:tbl>
@@ -1310,197 +474,16 @@
               </w:tabs>
               <w:rPr>
                 <w:rFonts w:eastAsiaTheme="minorHAnsi"/>
-                <w:b/>
                 <w:sz w:val="22"/>
               </w:rPr>
             </w:pPr>
             <w:r>
-              <w:rPr>
-                <w:rFonts w:eastAsiaTheme="minorHAnsi"/>
-                <w:b/>
-                <w:sz w:val="22"/>
-              </w:rPr>
-              <w:t>&lt;</w:t>
-            </w:r>
-            <w:r>
-              <w:rPr>
-                <w:rFonts w:eastAsiaTheme="minorHAnsi" w:hint="eastAsia"/>
-                <w:b/>
-                <w:sz w:val="22"/>
-              </w:rPr>
-              <w:t>A</w:t>
-            </w:r>
-            <w:r>
-              <w:rPr>
-                <w:rFonts w:eastAsiaTheme="minorHAnsi"/>
-                <w:b/>
-                <w:sz w:val="22"/>
-              </w:rPr>
-              <w:t>nimation</w:t>
-            </w:r>
-            <w:r>
-              <w:rPr>
-                <w:rFonts w:eastAsiaTheme="minorHAnsi"/>
-                <w:b/>
-                <w:sz w:val="22"/>
-              </w:rPr>
-              <w:t>&gt;</w:t>
-            </w:r>
-          </w:p>
-          <w:p>
-            <w:pPr>
-              <w:tabs>
-                <w:tab w:val="left" w:pos="1350"/>
-              </w:tabs>
-              <w:rPr>
-                <w:rFonts w:eastAsiaTheme="minorHAnsi"/>
-                <w:b/>
-                <w:sz w:val="22"/>
-              </w:rPr>
-            </w:pPr>
-            <w:r>
-              <w:rPr>
-                <w:rFonts w:eastAsiaTheme="minorHAnsi" w:hint="eastAsia"/>
-                <w:b/>
-                <w:sz w:val="22"/>
-              </w:rPr>
-              <w:t xml:space="preserve"> </w:t>
-            </w:r>
-            <w:r>
-              <w:rPr>
-                <w:rFonts w:eastAsiaTheme="minorHAnsi"/>
-                <w:b/>
-                <w:sz w:val="22"/>
-              </w:rPr>
-              <w:t xml:space="preserve">1. </w:t>
-            </w:r>
-            <w:proofErr w:type="spellStart"/>
-            <w:r>
-              <w:rPr>
-                <w:rFonts w:eastAsiaTheme="minorHAnsi" w:hint="eastAsia"/>
-                <w:b/>
-                <w:sz w:val="22"/>
-              </w:rPr>
-              <w:t>T</w:t>
-            </w:r>
-            <w:r>
-              <w:rPr>
-                <w:rFonts w:eastAsiaTheme="minorHAnsi"/>
-                <w:b/>
-                <w:sz w:val="22"/>
-              </w:rPr>
-              <w:t>reasureBox</w:t>
-            </w:r>
-            <w:proofErr w:type="spellEnd"/>
-          </w:p>
-          <w:p>
-            <w:pPr>
-              <w:pStyle w:val="a4"/>
-              <w:numPr>
-                <w:ilvl w:val="0"/>
-                <w:numId w:val="33"/>
-              </w:numPr>
-              <w:tabs>
-                <w:tab w:val="left" w:pos="1350"/>
-              </w:tabs>
-              <w:ind w:leftChars="0"/>
-              <w:rPr>
-                <w:rFonts w:eastAsiaTheme="minorHAnsi" w:hint="eastAsia"/>
-              </w:rPr>
-            </w:pPr>
-            <w:proofErr w:type="spellStart"/>
-            <w:r>
-              <w:rPr>
-                <w:rFonts w:eastAsiaTheme="minorHAnsi" w:hint="eastAsia"/>
-              </w:rPr>
-              <w:t>B</w:t>
-            </w:r>
-            <w:r>
-              <w:rPr>
-                <w:rFonts w:eastAsiaTheme="minorHAnsi"/>
-              </w:rPr>
-              <w:t>oxclose</w:t>
-            </w:r>
-            <w:proofErr w:type="spellEnd"/>
-          </w:p>
-          <w:p>
-            <w:pPr>
-              <w:tabs>
-                <w:tab w:val="left" w:pos="1350"/>
-              </w:tabs>
-              <w:rPr>
-                <w:rFonts w:eastAsiaTheme="minorHAnsi"/>
-                <w:b/>
-                <w:sz w:val="22"/>
-              </w:rPr>
-            </w:pPr>
-            <w:r>
-              <w:rPr>
-                <w:rFonts w:eastAsiaTheme="minorHAnsi" w:hint="eastAsia"/>
-                <w:b/>
-                <w:sz w:val="22"/>
-              </w:rPr>
-              <w:t xml:space="preserve"> </w:t>
-            </w:r>
-            <w:r>
-              <w:rPr>
-                <w:rFonts w:eastAsiaTheme="minorHAnsi"/>
-                <w:b/>
-                <w:sz w:val="22"/>
-              </w:rPr>
-              <w:t>2. Potion</w:t>
-            </w:r>
-          </w:p>
-          <w:p>
-            <w:pPr>
-              <w:pStyle w:val="a4"/>
-              <w:numPr>
-                <w:ilvl w:val="0"/>
-                <w:numId w:val="33"/>
-              </w:numPr>
-              <w:tabs>
-                <w:tab w:val="left" w:pos="1350"/>
-              </w:tabs>
-              <w:ind w:leftChars="0"/>
               <w:rPr>
                 <w:rFonts w:eastAsiaTheme="minorHAnsi" w:hint="eastAsia"/>
                 <w:sz w:val="22"/>
               </w:rPr>
-            </w:pPr>
-            <w:r>
-              <w:rPr>
-                <w:rFonts w:eastAsiaTheme="minorHAnsi" w:hint="eastAsia"/>
-              </w:rPr>
-              <w:t xml:space="preserve">상자에서 </w:t>
-            </w:r>
-            <w:proofErr w:type="spellStart"/>
-            <w:r>
-              <w:rPr>
-                <w:rFonts w:eastAsiaTheme="minorHAnsi" w:hint="eastAsia"/>
-              </w:rPr>
-              <w:t>튀어나오는거</w:t>
-            </w:r>
-            <w:proofErr w:type="spellEnd"/>
-            <w:r>
-              <w:rPr>
-                <w:rFonts w:eastAsiaTheme="minorHAnsi" w:hint="eastAsia"/>
-              </w:rPr>
-              <w:t>,</w:t>
-            </w:r>
-            <w:r>
-              <w:rPr>
-                <w:rFonts w:eastAsiaTheme="minorHAnsi"/>
-              </w:rPr>
-              <w:t xml:space="preserve"> </w:t>
-            </w:r>
-            <w:proofErr w:type="spellStart"/>
-            <w:r>
-              <w:rPr>
-                <w:rFonts w:eastAsiaTheme="minorHAnsi" w:hint="eastAsia"/>
-              </w:rPr>
-              <w:t>들어가는거</w:t>
-            </w:r>
-            <w:proofErr w:type="spellEnd"/>
+              <w:t>1. 인벤토리 시스템 기획</w:t>
+            </w:r>
           </w:p>
         </w:tc>
       </w:tr>
@@ -1537,197 +520,357 @@
           </w:tcPr>
           <w:p>
             <w:pPr>
-              <w:tabs>
-                <w:tab w:val="left" w:pos="1350"/>
-              </w:tabs>
-              <w:rPr>
-                <w:rFonts w:eastAsiaTheme="minorHAnsi"/>
-                <w:b/>
+              <w:widowControl/>
+              <w:wordWrap/>
+              <w:autoSpaceDE/>
+              <w:jc w:val="left"/>
+              <w:rPr>
+                <w:rFonts w:eastAsiaTheme="minorHAnsi" w:cs="굴림"/>
+                <w:kern w:val="0"/>
                 <w:sz w:val="22"/>
               </w:rPr>
             </w:pPr>
             <w:r>
               <w:rPr>
-                <w:rFonts w:eastAsiaTheme="minorHAnsi"/>
-                <w:b/>
+                <w:rFonts w:eastAsiaTheme="minorHAnsi" w:cs="굴림" w:hint="eastAsia"/>
+                <w:kern w:val="0"/>
                 <w:sz w:val="22"/>
               </w:rPr>
-              <w:t>&lt;</w:t>
-            </w:r>
-            <w:r>
-              <w:rPr>
-                <w:rFonts w:eastAsiaTheme="minorHAnsi" w:hint="eastAsia"/>
-                <w:b/>
-                <w:sz w:val="22"/>
-              </w:rPr>
-              <w:t>A</w:t>
-            </w:r>
-            <w:r>
-              <w:rPr>
-                <w:rFonts w:eastAsiaTheme="minorHAnsi"/>
-                <w:b/>
-                <w:sz w:val="22"/>
-              </w:rPr>
-              <w:t>nimation&gt;</w:t>
+              <w:t>1. 인벤토리 시스템</w:t>
             </w:r>
           </w:p>
           <w:p>
             <w:pPr>
-              <w:tabs>
-                <w:tab w:val="left" w:pos="1350"/>
-              </w:tabs>
-              <w:rPr>
-                <w:rFonts w:eastAsiaTheme="minorHAnsi"/>
-                <w:b/>
-                <w:sz w:val="22"/>
+              <w:widowControl/>
+              <w:wordWrap/>
+              <w:autoSpaceDE/>
+              <w:ind w:firstLineChars="100" w:firstLine="200"/>
+              <w:jc w:val="left"/>
+              <w:rPr>
+                <w:rFonts w:eastAsiaTheme="minorHAnsi" w:cs="굴림"/>
+                <w:kern w:val="0"/>
+                <w:szCs w:val="20"/>
               </w:rPr>
             </w:pPr>
             <w:r>
               <w:rPr>
-                <w:rFonts w:eastAsiaTheme="minorHAnsi" w:hint="eastAsia"/>
-                <w:b/>
-                <w:sz w:val="22"/>
+                <w:rFonts w:eastAsiaTheme="minorHAnsi" w:cs="굴림" w:hint="eastAsia"/>
+                <w:kern w:val="0"/>
+                <w:szCs w:val="20"/>
+              </w:rPr>
+              <w:t>- 아이템에 대한 내용과 아이템의 획득,</w:t>
+            </w:r>
+            <w:r>
+              <w:rPr>
+                <w:rFonts w:eastAsiaTheme="minorHAnsi" w:cs="굴림"/>
+                <w:kern w:val="0"/>
+                <w:szCs w:val="20"/>
               </w:rPr>
               <w:t xml:space="preserve"> </w:t>
             </w:r>
             <w:r>
               <w:rPr>
-                <w:rFonts w:eastAsiaTheme="minorHAnsi"/>
-                <w:b/>
-                <w:sz w:val="22"/>
-              </w:rPr>
-              <w:t xml:space="preserve">1. </w:t>
-            </w:r>
-            <w:proofErr w:type="spellStart"/>
-            <w:r>
-              <w:rPr>
-                <w:rFonts w:eastAsiaTheme="minorHAnsi" w:hint="eastAsia"/>
-                <w:b/>
-                <w:sz w:val="22"/>
-              </w:rPr>
-              <w:t>T</w:t>
-            </w:r>
-            <w:r>
-              <w:rPr>
-                <w:rFonts w:eastAsiaTheme="minorHAnsi"/>
-                <w:b/>
-                <w:sz w:val="22"/>
-              </w:rPr>
-              <w:t>reasureBox</w:t>
-            </w:r>
-            <w:proofErr w:type="spellEnd"/>
+                <w:rFonts w:eastAsiaTheme="minorHAnsi" w:cs="굴림" w:hint="eastAsia"/>
+                <w:kern w:val="0"/>
+                <w:szCs w:val="20"/>
+              </w:rPr>
+              <w:t>사용,</w:t>
+            </w:r>
+            <w:r>
+              <w:rPr>
+                <w:rFonts w:eastAsiaTheme="minorHAnsi" w:cs="굴림"/>
+                <w:kern w:val="0"/>
+                <w:szCs w:val="20"/>
+              </w:rPr>
+              <w:t xml:space="preserve"> </w:t>
+            </w:r>
+            <w:r>
+              <w:rPr>
+                <w:rFonts w:eastAsiaTheme="minorHAnsi" w:cs="굴림" w:hint="eastAsia"/>
+                <w:kern w:val="0"/>
+                <w:szCs w:val="20"/>
+              </w:rPr>
+              <w:t>보관에 대한 내용을 총괄.</w:t>
+            </w:r>
           </w:p>
           <w:p>
             <w:pPr>
-              <w:pStyle w:val="a4"/>
-              <w:numPr>
-                <w:ilvl w:val="0"/>
-                <w:numId w:val="33"/>
-              </w:numPr>
-              <w:tabs>
-                <w:tab w:val="left" w:pos="1350"/>
-              </w:tabs>
-              <w:ind w:leftChars="0"/>
-              <w:rPr>
-                <w:rFonts w:eastAsiaTheme="minorHAnsi" w:hint="eastAsia"/>
+              <w:widowControl/>
+              <w:wordWrap/>
+              <w:autoSpaceDE/>
+              <w:ind w:firstLineChars="100" w:firstLine="200"/>
+              <w:jc w:val="left"/>
+              <w:rPr>
+                <w:rFonts w:eastAsiaTheme="minorHAnsi" w:cs="굴림"/>
+                <w:kern w:val="0"/>
+                <w:szCs w:val="20"/>
               </w:rPr>
             </w:pPr>
-            <w:proofErr w:type="spellStart"/>
-            <w:r>
-              <w:rPr>
-                <w:rFonts w:eastAsiaTheme="minorHAnsi" w:hint="eastAsia"/>
-              </w:rPr>
-              <w:t>B</w:t>
-            </w:r>
-            <w:r>
-              <w:rPr>
-                <w:rFonts w:eastAsiaTheme="minorHAnsi"/>
-              </w:rPr>
-              <w:t>oxclose</w:t>
-            </w:r>
-            <w:proofErr w:type="spellEnd"/>
+            <w:r>
+              <w:rPr>
+                <w:rFonts w:eastAsiaTheme="minorHAnsi" w:cs="굴림" w:hint="eastAsia"/>
+                <w:kern w:val="0"/>
+                <w:szCs w:val="20"/>
+              </w:rPr>
+              <w:t>-</w:t>
+            </w:r>
+            <w:r>
+              <w:rPr>
+                <w:rFonts w:eastAsiaTheme="minorHAnsi" w:cs="굴림"/>
+                <w:kern w:val="0"/>
+                <w:szCs w:val="20"/>
+              </w:rPr>
+              <w:t xml:space="preserve"> </w:t>
+            </w:r>
+            <w:r>
+              <w:rPr>
+                <w:rFonts w:eastAsiaTheme="minorHAnsi" w:cs="굴림" w:hint="eastAsia"/>
+                <w:kern w:val="0"/>
+                <w:szCs w:val="20"/>
+              </w:rPr>
+              <w:t xml:space="preserve">아이템의 종류는 </w:t>
+            </w:r>
+            <w:r>
+              <w:rPr>
+                <w:rFonts w:eastAsiaTheme="minorHAnsi" w:cs="굴림"/>
+                <w:kern w:val="0"/>
+                <w:szCs w:val="20"/>
+              </w:rPr>
+              <w:t>3</w:t>
+            </w:r>
+            <w:r>
+              <w:rPr>
+                <w:rFonts w:eastAsiaTheme="minorHAnsi" w:cs="굴림" w:hint="eastAsia"/>
+                <w:kern w:val="0"/>
+                <w:szCs w:val="20"/>
+              </w:rPr>
+              <w:t>가지</w:t>
+            </w:r>
+            <w:r>
+              <w:rPr>
+                <w:rFonts w:eastAsiaTheme="minorHAnsi" w:cs="굴림"/>
+                <w:kern w:val="0"/>
+                <w:szCs w:val="20"/>
+              </w:rPr>
+              <w:t>(</w:t>
+            </w:r>
+            <w:r>
+              <w:rPr>
+                <w:rFonts w:eastAsiaTheme="minorHAnsi" w:cs="굴림" w:hint="eastAsia"/>
+                <w:kern w:val="0"/>
+                <w:szCs w:val="20"/>
+              </w:rPr>
+              <w:t>물약,</w:t>
+            </w:r>
+            <w:r>
+              <w:rPr>
+                <w:rFonts w:eastAsiaTheme="minorHAnsi" w:cs="굴림"/>
+                <w:kern w:val="0"/>
+                <w:szCs w:val="20"/>
+              </w:rPr>
+              <w:t xml:space="preserve"> </w:t>
+            </w:r>
+            <w:r>
+              <w:rPr>
+                <w:rFonts w:eastAsiaTheme="minorHAnsi" w:cs="굴림" w:hint="eastAsia"/>
+                <w:kern w:val="0"/>
+                <w:szCs w:val="20"/>
+              </w:rPr>
+              <w:t>배터리,</w:t>
+            </w:r>
+            <w:r>
+              <w:rPr>
+                <w:rFonts w:eastAsiaTheme="minorHAnsi" w:cs="굴림"/>
+                <w:kern w:val="0"/>
+                <w:szCs w:val="20"/>
+              </w:rPr>
+              <w:t xml:space="preserve"> </w:t>
+            </w:r>
+            <w:r>
+              <w:rPr>
+                <w:rFonts w:eastAsiaTheme="minorHAnsi" w:cs="굴림" w:hint="eastAsia"/>
+                <w:kern w:val="0"/>
+                <w:szCs w:val="20"/>
+              </w:rPr>
+              <w:t>힌트</w:t>
+            </w:r>
+            <w:r>
+              <w:rPr>
+                <w:rFonts w:eastAsiaTheme="minorHAnsi" w:cs="굴림"/>
+                <w:kern w:val="0"/>
+                <w:szCs w:val="20"/>
+              </w:rPr>
+              <w:t>)</w:t>
+            </w:r>
+            <w:r>
+              <w:rPr>
+                <w:rFonts w:eastAsiaTheme="minorHAnsi" w:cs="굴림" w:hint="eastAsia"/>
+                <w:kern w:val="0"/>
+                <w:szCs w:val="20"/>
+              </w:rPr>
+              <w:t>로 구성</w:t>
+            </w:r>
           </w:p>
           <w:p>
             <w:pPr>
-              <w:tabs>
-                <w:tab w:val="left" w:pos="1350"/>
-              </w:tabs>
-              <w:rPr>
-                <w:rFonts w:eastAsiaTheme="minorHAnsi"/>
-                <w:b/>
-                <w:sz w:val="22"/>
+              <w:widowControl/>
+              <w:wordWrap/>
+              <w:autoSpaceDE/>
+              <w:ind w:firstLineChars="100" w:firstLine="200"/>
+              <w:jc w:val="left"/>
+              <w:rPr>
+                <w:rFonts w:eastAsiaTheme="minorHAnsi" w:cs="굴림"/>
+                <w:kern w:val="0"/>
+                <w:szCs w:val="20"/>
               </w:rPr>
             </w:pPr>
             <w:r>
               <w:rPr>
-                <w:rFonts w:eastAsiaTheme="minorHAnsi" w:hint="eastAsia"/>
-                <w:b/>
-                <w:sz w:val="22"/>
+                <w:rFonts w:eastAsiaTheme="minorHAnsi" w:cs="굴림"/>
+                <w:kern w:val="0"/>
+                <w:szCs w:val="20"/>
+              </w:rPr>
+              <w:t xml:space="preserve">- </w:t>
+            </w:r>
+            <w:r>
+              <w:rPr>
+                <w:rFonts w:eastAsiaTheme="minorHAnsi" w:cs="굴림" w:hint="eastAsia"/>
+                <w:kern w:val="0"/>
+                <w:szCs w:val="20"/>
+              </w:rPr>
+              <w:t>인벤토리는 플레이어 인벤토리,</w:t>
+            </w:r>
+            <w:r>
+              <w:rPr>
+                <w:rFonts w:eastAsiaTheme="minorHAnsi" w:cs="굴림"/>
+                <w:kern w:val="0"/>
+                <w:szCs w:val="20"/>
               </w:rPr>
               <w:t xml:space="preserve"> </w:t>
             </w:r>
             <w:r>
               <w:rPr>
-                <w:rFonts w:eastAsiaTheme="minorHAnsi"/>
-                <w:b/>
-                <w:sz w:val="22"/>
-              </w:rPr>
-              <w:t>2. Potion</w:t>
+                <w:rFonts w:eastAsiaTheme="minorHAnsi" w:cs="굴림" w:hint="eastAsia"/>
+                <w:kern w:val="0"/>
+                <w:szCs w:val="20"/>
+              </w:rPr>
+              <w:t>장비 인벤토리,</w:t>
+            </w:r>
+            <w:r>
+              <w:rPr>
+                <w:rFonts w:eastAsiaTheme="minorHAnsi" w:cs="굴림"/>
+                <w:kern w:val="0"/>
+                <w:szCs w:val="20"/>
+              </w:rPr>
+              <w:t xml:space="preserve"> </w:t>
+            </w:r>
+            <w:r>
+              <w:rPr>
+                <w:rFonts w:eastAsiaTheme="minorHAnsi" w:cs="굴림" w:hint="eastAsia"/>
+                <w:kern w:val="0"/>
+                <w:szCs w:val="20"/>
+              </w:rPr>
+              <w:t>보물상자 인벤토리로 구성</w:t>
             </w:r>
           </w:p>
           <w:p>
             <w:pPr>
-              <w:pStyle w:val="a4"/>
               <w:widowControl/>
-              <w:numPr>
-                <w:ilvl w:val="0"/>
-                <w:numId w:val="33"/>
-              </w:numPr>
               <w:wordWrap/>
               <w:autoSpaceDE/>
-              <w:autoSpaceDN/>
-              <w:ind w:leftChars="0"/>
+              <w:ind w:firstLineChars="100" w:firstLine="200"/>
               <w:jc w:val="left"/>
               <w:rPr>
                 <w:rFonts w:eastAsiaTheme="minorHAnsi" w:cs="굴림"/>
                 <w:kern w:val="0"/>
-                <w:sz w:val="22"/>
+                <w:szCs w:val="20"/>
               </w:rPr>
             </w:pPr>
             <w:r>
               <w:rPr>
-                <w:rFonts w:eastAsiaTheme="minorHAnsi" w:hint="eastAsia"/>
-              </w:rPr>
-              <w:t xml:space="preserve">상자에서 </w:t>
-            </w:r>
-            <w:proofErr w:type="spellStart"/>
-            <w:r>
-              <w:rPr>
-                <w:rFonts w:eastAsiaTheme="minorHAnsi" w:hint="eastAsia"/>
-              </w:rPr>
-              <w:t>튀어나오는거</w:t>
-            </w:r>
-            <w:proofErr w:type="spellEnd"/>
-            <w:r>
-              <w:rPr>
-                <w:rFonts w:eastAsiaTheme="minorHAnsi" w:hint="eastAsia"/>
-              </w:rPr>
-              <w:t>,</w:t>
-            </w:r>
-            <w:r>
-              <w:rPr>
-                <w:rFonts w:eastAsiaTheme="minorHAnsi"/>
+                <w:rFonts w:eastAsiaTheme="minorHAnsi" w:cs="굴림" w:hint="eastAsia"/>
+                <w:kern w:val="0"/>
+                <w:szCs w:val="20"/>
+              </w:rPr>
+              <w:t>-</w:t>
+            </w:r>
+            <w:r>
+              <w:rPr>
+                <w:rFonts w:eastAsiaTheme="minorHAnsi" w:cs="굴림"/>
+                <w:kern w:val="0"/>
+                <w:szCs w:val="20"/>
               </w:rPr>
               <w:t xml:space="preserve"> </w:t>
             </w:r>
-            <w:proofErr w:type="spellStart"/>
-            <w:r>
-              <w:rPr>
-                <w:rFonts w:eastAsiaTheme="minorHAnsi" w:hint="eastAsia"/>
-              </w:rPr>
-              <w:t>들어가는거</w:t>
-            </w:r>
-            <w:proofErr w:type="spellEnd"/>
+            <w:r>
+              <w:rPr>
+                <w:rFonts w:eastAsiaTheme="minorHAnsi" w:cs="굴림" w:hint="eastAsia"/>
+                <w:kern w:val="0"/>
+                <w:szCs w:val="20"/>
+              </w:rPr>
+              <w:t xml:space="preserve">아이템에 따른 </w:t>
+            </w:r>
+            <w:r>
+              <w:rPr>
+                <w:rFonts w:eastAsiaTheme="minorHAnsi" w:cs="굴림"/>
+                <w:kern w:val="0"/>
+                <w:szCs w:val="20"/>
+              </w:rPr>
+              <w:t xml:space="preserve">HP, </w:t>
+            </w:r>
+            <w:r>
+              <w:rPr>
+                <w:rFonts w:eastAsiaTheme="minorHAnsi" w:cs="굴림" w:hint="eastAsia"/>
+                <w:kern w:val="0"/>
+                <w:szCs w:val="20"/>
+              </w:rPr>
+              <w:t>F</w:t>
+            </w:r>
+            <w:r>
+              <w:rPr>
+                <w:rFonts w:eastAsiaTheme="minorHAnsi" w:cs="굴림"/>
+                <w:kern w:val="0"/>
+                <w:szCs w:val="20"/>
+              </w:rPr>
+              <w:t xml:space="preserve">lash Light </w:t>
+            </w:r>
+            <w:r>
+              <w:rPr>
+                <w:rFonts w:eastAsiaTheme="minorHAnsi" w:cs="굴림" w:hint="eastAsia"/>
+                <w:kern w:val="0"/>
+                <w:szCs w:val="20"/>
+              </w:rPr>
+              <w:t>배터리 연동기능</w:t>
+            </w:r>
+          </w:p>
+          <w:p>
+            <w:pPr>
+              <w:widowControl/>
+              <w:wordWrap/>
+              <w:autoSpaceDE/>
+              <w:ind w:firstLineChars="100" w:firstLine="200"/>
+              <w:jc w:val="left"/>
+            </w:pPr>
+            <w:r>
+              <w:rPr>
+                <w:rFonts w:hint="eastAsia"/>
+                <w:szCs w:val="20"/>
+              </w:rPr>
+              <w:t>-</w:t>
+            </w:r>
+            <w:r>
+              <w:rPr>
+                <w:szCs w:val="20"/>
+              </w:rPr>
+              <w:t xml:space="preserve"> </w:t>
+            </w:r>
+            <w:r>
+              <w:rPr>
+                <w:rFonts w:hint="eastAsia"/>
+                <w:szCs w:val="20"/>
+              </w:rPr>
+              <w:t>아이템 간 위치 전환 구현</w:t>
+            </w:r>
           </w:p>
         </w:tc>
       </w:tr>
@@ -1769,86 +912,15 @@
               </w:tabs>
               <w:rPr>
                 <w:rFonts w:eastAsiaTheme="minorHAnsi"/>
-                <w:b/>
                 <w:sz w:val="22"/>
               </w:rPr>
             </w:pPr>
             <w:r>
               <w:rPr>
-                <w:rFonts w:eastAsiaTheme="minorHAnsi"/>
-                <w:b/>
+                <w:rFonts w:eastAsiaTheme="minorHAnsi" w:hint="eastAsia"/>
                 <w:sz w:val="22"/>
               </w:rPr>
-              <w:t>&lt;</w:t>
-            </w:r>
-            <w:r>
-              <w:rPr>
-                <w:rFonts w:eastAsiaTheme="minorHAnsi" w:hint="eastAsia"/>
-                <w:b/>
-                <w:sz w:val="22"/>
-              </w:rPr>
-              <w:t>O</w:t>
-            </w:r>
-            <w:r>
-              <w:rPr>
-                <w:rFonts w:eastAsiaTheme="minorHAnsi"/>
-                <w:b/>
-                <w:sz w:val="22"/>
-              </w:rPr>
-              <w:t>bject &amp; Script&gt;</w:t>
-            </w:r>
-          </w:p>
-          <w:p>
-            <w:pPr>
-              <w:tabs>
-                <w:tab w:val="left" w:pos="1350"/>
-              </w:tabs>
-              <w:rPr>
-                <w:rFonts w:eastAsiaTheme="minorHAnsi"/>
-                <w:sz w:val="22"/>
-              </w:rPr>
-            </w:pPr>
-            <w:r>
-              <w:rPr>
-                <w:rFonts w:eastAsiaTheme="minorHAnsi" w:hint="eastAsia"/>
-                <w:b/>
-                <w:sz w:val="22"/>
-              </w:rPr>
-              <w:t xml:space="preserve"> </w:t>
-            </w:r>
-            <w:r>
-              <w:rPr>
-                <w:rFonts w:eastAsiaTheme="minorHAnsi"/>
-                <w:b/>
-                <w:sz w:val="22"/>
-              </w:rPr>
-              <w:t xml:space="preserve">1. </w:t>
-            </w:r>
-            <w:proofErr w:type="spellStart"/>
-            <w:r>
-              <w:rPr>
-                <w:rFonts w:eastAsiaTheme="minorHAnsi" w:hint="eastAsia"/>
-                <w:b/>
-                <w:sz w:val="22"/>
-              </w:rPr>
-              <w:t>T</w:t>
-            </w:r>
-            <w:r>
-              <w:rPr>
-                <w:rFonts w:eastAsiaTheme="minorHAnsi"/>
-                <w:b/>
-                <w:sz w:val="22"/>
-              </w:rPr>
-              <w:t>reasureBox</w:t>
-            </w:r>
-            <w:proofErr w:type="spellEnd"/>
-            <w:r>
-              <w:rPr>
-                <w:rFonts w:eastAsiaTheme="minorHAnsi" w:hint="eastAsia"/>
-                <w:b/>
-                <w:sz w:val="22"/>
-              </w:rPr>
-              <w:t>에 대한 작업 완료할 것.</w:t>
+              <w:t>1. 인벤토리 시스템 구현</w:t>
             </w:r>
           </w:p>
         </w:tc>
@@ -1923,12 +995,746 @@
     </w:p>
     <w:p>
       <w:pPr>
+        <w:tabs>
+          <w:tab w:val="left" w:pos="1860"/>
+        </w:tabs>
+        <w:spacing w:line="180" w:lineRule="auto"/>
+      </w:pPr>
+    </w:p>
+    <w:p>
+      <w:pPr>
+        <w:tabs>
+          <w:tab w:val="left" w:pos="1860"/>
+        </w:tabs>
+        <w:spacing w:line="180" w:lineRule="auto"/>
+      </w:pPr>
+    </w:p>
+    <w:p>
+      <w:pPr>
+        <w:spacing w:line="180" w:lineRule="auto"/>
+        <w:rPr>
+          <w:b/>
+          <w:sz w:val="28"/>
+        </w:rPr>
+      </w:pPr>
+      <w:r>
+        <w:rPr>
+          <w:rFonts w:hint="eastAsia"/>
+          <w:b/>
+          <w:sz w:val="28"/>
+        </w:rPr>
+        <w:t>[</w:t>
+      </w:r>
+      <w:r>
+        <w:rPr>
+          <w:b/>
+          <w:sz w:val="28"/>
+        </w:rPr>
+        <w:t xml:space="preserve"> </w:t>
+      </w:r>
+      <w:proofErr w:type="gramStart"/>
+      <w:r>
+        <w:rPr>
+          <w:b/>
+          <w:sz w:val="28"/>
+        </w:rPr>
+        <w:t>Work ]</w:t>
+      </w:r>
+      <w:proofErr w:type="gramEnd"/>
+    </w:p>
+    <w:p>
+      <w:pPr>
+        <w:spacing w:line="180" w:lineRule="auto"/>
+        <w:rPr>
+          <w:b/>
+          <w:sz w:val="24"/>
+        </w:rPr>
+      </w:pPr>
+      <w:r>
+        <w:rPr>
+          <w:b/>
+          <w:sz w:val="24"/>
+        </w:rPr>
+        <w:t>&lt;</w:t>
+      </w:r>
+      <w:proofErr w:type="spellStart"/>
+      <w:r>
+        <w:rPr>
+          <w:rFonts w:hint="eastAsia"/>
+          <w:b/>
+          <w:sz w:val="24"/>
+        </w:rPr>
+        <w:t>박</w:t>
+      </w:r>
+      <w:r>
+        <w:rPr>
+          <w:rFonts w:hint="eastAsia"/>
+          <w:b/>
+          <w:sz w:val="24"/>
+        </w:rPr>
+        <w:t>예훈</w:t>
+      </w:r>
+      <w:proofErr w:type="spellEnd"/>
+      <w:r>
+        <w:rPr>
+          <w:rFonts w:hint="eastAsia"/>
+          <w:b/>
+          <w:sz w:val="24"/>
+        </w:rPr>
+        <w:t>&gt;</w:t>
+      </w:r>
+    </w:p>
+    <w:tbl>
+      <w:tblPr>
+        <w:tblStyle w:val="a3"/>
+        <w:tblW w:w="10768" w:type="dxa"/>
+        <w:tblLook w:val="04A0" w:firstRow="1" w:lastRow="0" w:firstColumn="1" w:lastColumn="0" w:noHBand="0" w:noVBand="1"/>
+      </w:tblPr>
+      <w:tblGrid>
+        <w:gridCol w:w="2263"/>
+        <w:gridCol w:w="8505"/>
+      </w:tblGrid>
+      <w:tr>
+        <w:tc>
+          <w:tcPr>
+            <w:tcW w:w="2263" w:type="dxa"/>
+            <w:shd w:val="clear" w:color="auto" w:fill="D9D9D9" w:themeFill="background1" w:themeFillShade="D9"/>
+          </w:tcPr>
+          <w:p>
+            <w:pPr>
+              <w:spacing w:line="180" w:lineRule="auto"/>
+              <w:jc w:val="center"/>
+              <w:rPr>
+                <w:b/>
+                <w:sz w:val="24"/>
+                <w:szCs w:val="24"/>
+              </w:rPr>
+            </w:pPr>
+            <w:r>
+              <w:rPr>
+                <w:rFonts w:hint="eastAsia"/>
+                <w:b/>
+                <w:sz w:val="24"/>
+                <w:szCs w:val="24"/>
+              </w:rPr>
+              <w:t>목표</w:t>
+            </w:r>
+          </w:p>
+        </w:tc>
+        <w:tc>
+          <w:tcPr>
+            <w:tcW w:w="8505" w:type="dxa"/>
+          </w:tcPr>
+          <w:p>
+            <w:pPr>
+              <w:tabs>
+                <w:tab w:val="left" w:pos="1350"/>
+              </w:tabs>
+              <w:rPr>
+                <w:rFonts w:eastAsiaTheme="minorHAnsi"/>
+                <w:b/>
+                <w:sz w:val="22"/>
+              </w:rPr>
+            </w:pPr>
+            <w:r>
+              <w:rPr>
+                <w:rFonts w:eastAsiaTheme="minorHAnsi" w:hint="eastAsia"/>
+                <w:b/>
+                <w:sz w:val="22"/>
+              </w:rPr>
+              <w:t>&lt;Object&gt;</w:t>
+            </w:r>
+          </w:p>
+          <w:p>
+            <w:pPr>
+              <w:tabs>
+                <w:tab w:val="left" w:pos="1350"/>
+              </w:tabs>
+              <w:ind w:firstLineChars="100" w:firstLine="220"/>
+              <w:rPr>
+                <w:rFonts w:eastAsiaTheme="minorHAnsi"/>
+                <w:b/>
+                <w:sz w:val="22"/>
+              </w:rPr>
+            </w:pPr>
+            <w:r>
+              <w:rPr>
+                <w:rFonts w:eastAsiaTheme="minorHAnsi" w:hint="eastAsia"/>
+                <w:b/>
+                <w:sz w:val="22"/>
+              </w:rPr>
+              <w:t>1. Battery, Potion</w:t>
+            </w:r>
+          </w:p>
+          <w:p>
+            <w:pPr>
+              <w:tabs>
+                <w:tab w:val="left" w:pos="1350"/>
+              </w:tabs>
+              <w:rPr>
+                <w:rFonts w:eastAsiaTheme="minorHAnsi"/>
+                <w:b/>
+                <w:sz w:val="22"/>
+              </w:rPr>
+            </w:pPr>
+            <w:r>
+              <w:rPr>
+                <w:rFonts w:eastAsiaTheme="minorHAnsi" w:hint="eastAsia"/>
+                <w:b/>
+                <w:sz w:val="22"/>
+              </w:rPr>
+              <w:t>&lt;Animation&gt;</w:t>
+            </w:r>
+          </w:p>
+          <w:p>
+            <w:pPr>
+              <w:tabs>
+                <w:tab w:val="left" w:pos="1350"/>
+              </w:tabs>
+              <w:rPr>
+                <w:rFonts w:eastAsiaTheme="minorHAnsi"/>
+                <w:b/>
+                <w:sz w:val="22"/>
+              </w:rPr>
+            </w:pPr>
+            <w:r>
+              <w:rPr>
+                <w:rFonts w:eastAsiaTheme="minorHAnsi" w:hint="eastAsia"/>
+                <w:b/>
+                <w:sz w:val="22"/>
+              </w:rPr>
+              <w:t xml:space="preserve"> 1. Battery, Potion</w:t>
+            </w:r>
+          </w:p>
+        </w:tc>
+      </w:tr>
+      <w:tr>
+        <w:tc>
+          <w:tcPr>
+            <w:tcW w:w="2263" w:type="dxa"/>
+            <w:shd w:val="clear" w:color="auto" w:fill="D9D9D9" w:themeFill="background1" w:themeFillShade="D9"/>
+          </w:tcPr>
+          <w:p>
+            <w:pPr>
+              <w:spacing w:line="180" w:lineRule="auto"/>
+              <w:jc w:val="center"/>
+              <w:rPr>
+                <w:b/>
+                <w:sz w:val="24"/>
+                <w:szCs w:val="24"/>
+              </w:rPr>
+            </w:pPr>
+            <w:r>
+              <w:rPr>
+                <w:rFonts w:hint="eastAsia"/>
+                <w:b/>
+                <w:sz w:val="24"/>
+                <w:szCs w:val="24"/>
+              </w:rPr>
+              <w:lastRenderedPageBreak/>
+              <w:t>한 일</w:t>
+            </w:r>
+          </w:p>
+        </w:tc>
+        <w:tc>
+          <w:tcPr>
+            <w:tcW w:w="8505" w:type="dxa"/>
+          </w:tcPr>
+          <w:p>
+            <w:pPr>
+              <w:tabs>
+                <w:tab w:val="left" w:pos="1350"/>
+              </w:tabs>
+              <w:rPr>
+                <w:rFonts w:eastAsiaTheme="minorHAnsi"/>
+                <w:b/>
+                <w:sz w:val="22"/>
+              </w:rPr>
+            </w:pPr>
+            <w:r>
+              <w:rPr>
+                <w:rFonts w:eastAsiaTheme="minorHAnsi" w:hint="eastAsia"/>
+                <w:b/>
+                <w:sz w:val="22"/>
+              </w:rPr>
+              <w:t>&lt;Object&gt;</w:t>
+            </w:r>
+          </w:p>
+          <w:p>
+            <w:pPr>
+              <w:tabs>
+                <w:tab w:val="left" w:pos="1350"/>
+              </w:tabs>
+              <w:rPr>
+                <w:rFonts w:eastAsiaTheme="minorHAnsi"/>
+                <w:b/>
+                <w:sz w:val="22"/>
+              </w:rPr>
+            </w:pPr>
+            <w:r>
+              <w:rPr>
+                <w:rFonts w:eastAsiaTheme="minorHAnsi" w:hint="eastAsia"/>
+                <w:b/>
+                <w:sz w:val="22"/>
+              </w:rPr>
+              <w:t xml:space="preserve"> 1. Battery</w:t>
+            </w:r>
+          </w:p>
+          <w:p>
+            <w:pPr>
+              <w:pStyle w:val="a4"/>
+              <w:widowControl/>
+              <w:numPr>
+                <w:ilvl w:val="0"/>
+                <w:numId w:val="34"/>
+              </w:numPr>
+              <w:tabs>
+                <w:tab w:val="left" w:pos="1350"/>
+              </w:tabs>
+              <w:wordWrap/>
+              <w:autoSpaceDE/>
+              <w:autoSpaceDN/>
+              <w:ind w:leftChars="0"/>
+              <w:rPr>
+                <w:rFonts w:eastAsiaTheme="minorHAnsi"/>
+              </w:rPr>
+            </w:pPr>
+            <w:r>
+              <w:rPr>
+                <w:rFonts w:eastAsiaTheme="minorHAnsi" w:hint="eastAsia"/>
+              </w:rPr>
+              <w:t>Blender를 이용하여 Object 제작</w:t>
+            </w:r>
+          </w:p>
+          <w:p>
+            <w:pPr>
+              <w:tabs>
+                <w:tab w:val="left" w:pos="1350"/>
+              </w:tabs>
+              <w:rPr>
+                <w:rFonts w:eastAsiaTheme="minorHAnsi"/>
+                <w:b/>
+                <w:sz w:val="22"/>
+              </w:rPr>
+            </w:pPr>
+            <w:r>
+              <w:rPr>
+                <w:rFonts w:eastAsiaTheme="minorHAnsi" w:hint="eastAsia"/>
+                <w:b/>
+                <w:sz w:val="22"/>
+              </w:rPr>
+              <w:t xml:space="preserve"> 2. Potion</w:t>
+            </w:r>
+          </w:p>
+          <w:p>
+            <w:pPr>
+              <w:pStyle w:val="a4"/>
+              <w:widowControl/>
+              <w:numPr>
+                <w:ilvl w:val="0"/>
+                <w:numId w:val="34"/>
+              </w:numPr>
+              <w:tabs>
+                <w:tab w:val="left" w:pos="1350"/>
+              </w:tabs>
+              <w:wordWrap/>
+              <w:autoSpaceDE/>
+              <w:autoSpaceDN/>
+              <w:ind w:leftChars="0"/>
+              <w:rPr>
+                <w:rFonts w:eastAsiaTheme="minorHAnsi"/>
+              </w:rPr>
+            </w:pPr>
+            <w:r>
+              <w:rPr>
+                <w:rFonts w:eastAsiaTheme="minorHAnsi" w:hint="eastAsia"/>
+              </w:rPr>
+              <w:t>Blender를 이용하여 Object 제작</w:t>
+            </w:r>
+          </w:p>
+          <w:p>
+            <w:pPr>
+              <w:pStyle w:val="a4"/>
+              <w:widowControl/>
+              <w:numPr>
+                <w:ilvl w:val="0"/>
+                <w:numId w:val="34"/>
+              </w:numPr>
+              <w:tabs>
+                <w:tab w:val="left" w:pos="1350"/>
+              </w:tabs>
+              <w:wordWrap/>
+              <w:autoSpaceDE/>
+              <w:autoSpaceDN/>
+              <w:ind w:leftChars="0"/>
+              <w:rPr>
+                <w:rFonts w:eastAsiaTheme="minorHAnsi"/>
+              </w:rPr>
+            </w:pPr>
+            <w:r>
+              <w:rPr>
+                <w:rFonts w:eastAsiaTheme="minorHAnsi" w:hint="eastAsia"/>
+              </w:rPr>
+              <w:t>Unity Shader를 이용하여 병(투명) 표현</w:t>
+            </w:r>
+          </w:p>
+          <w:p>
+            <w:pPr>
+              <w:tabs>
+                <w:tab w:val="left" w:pos="1350"/>
+              </w:tabs>
+              <w:rPr>
+                <w:rFonts w:eastAsiaTheme="minorHAnsi"/>
+                <w:b/>
+                <w:sz w:val="22"/>
+              </w:rPr>
+            </w:pPr>
+            <w:r>
+              <w:rPr>
+                <w:rFonts w:eastAsiaTheme="minorHAnsi" w:hint="eastAsia"/>
+                <w:b/>
+                <w:sz w:val="22"/>
+              </w:rPr>
+              <w:t>&lt;Animation&gt;</w:t>
+            </w:r>
+          </w:p>
+          <w:p>
+            <w:pPr>
+              <w:tabs>
+                <w:tab w:val="left" w:pos="1350"/>
+              </w:tabs>
+              <w:rPr>
+                <w:rFonts w:eastAsiaTheme="minorHAnsi"/>
+                <w:b/>
+                <w:sz w:val="22"/>
+              </w:rPr>
+            </w:pPr>
+            <w:r>
+              <w:rPr>
+                <w:rFonts w:eastAsiaTheme="minorHAnsi" w:hint="eastAsia"/>
+                <w:b/>
+                <w:sz w:val="22"/>
+              </w:rPr>
+              <w:t xml:space="preserve"> 1. Battery, Potion</w:t>
+            </w:r>
+          </w:p>
+          <w:p>
+            <w:pPr>
+              <w:pStyle w:val="a4"/>
+              <w:widowControl/>
+              <w:numPr>
+                <w:ilvl w:val="0"/>
+                <w:numId w:val="35"/>
+              </w:numPr>
+              <w:tabs>
+                <w:tab w:val="left" w:pos="1350"/>
+              </w:tabs>
+              <w:wordWrap/>
+              <w:autoSpaceDE/>
+              <w:autoSpaceDN/>
+              <w:ind w:leftChars="0"/>
+              <w:rPr>
+                <w:rFonts w:eastAsiaTheme="minorHAnsi"/>
+                <w:sz w:val="22"/>
+              </w:rPr>
+            </w:pPr>
+            <w:r>
+              <w:rPr>
+                <w:rFonts w:eastAsiaTheme="minorHAnsi" w:hint="eastAsia"/>
+              </w:rPr>
+              <w:t>Appear, Disappear 부분별로 Animation 제작</w:t>
+            </w:r>
+          </w:p>
+          <w:p>
+            <w:pPr>
+              <w:pStyle w:val="a4"/>
+              <w:widowControl/>
+              <w:numPr>
+                <w:ilvl w:val="0"/>
+                <w:numId w:val="35"/>
+              </w:numPr>
+              <w:tabs>
+                <w:tab w:val="left" w:pos="1350"/>
+              </w:tabs>
+              <w:wordWrap/>
+              <w:autoSpaceDE/>
+              <w:autoSpaceDN/>
+              <w:ind w:leftChars="0"/>
+              <w:rPr>
+                <w:rFonts w:eastAsiaTheme="minorHAnsi"/>
+                <w:sz w:val="22"/>
+              </w:rPr>
+            </w:pPr>
+            <w:r>
+              <w:rPr>
+                <w:rFonts w:eastAsiaTheme="minorHAnsi" w:hint="eastAsia"/>
+                <w:sz w:val="22"/>
+              </w:rPr>
+              <w:t>Animation Controller 적용</w:t>
+            </w:r>
+          </w:p>
+        </w:tc>
+      </w:tr>
+      <w:tr>
+        <w:tc>
+          <w:tcPr>
+            <w:tcW w:w="2263" w:type="dxa"/>
+            <w:shd w:val="clear" w:color="auto" w:fill="D9D9D9" w:themeFill="background1" w:themeFillShade="D9"/>
+          </w:tcPr>
+          <w:p>
+            <w:pPr>
+              <w:spacing w:line="180" w:lineRule="auto"/>
+              <w:jc w:val="center"/>
+              <w:rPr>
+                <w:b/>
+                <w:sz w:val="24"/>
+                <w:szCs w:val="24"/>
+              </w:rPr>
+            </w:pPr>
+            <w:r>
+              <w:rPr>
+                <w:rFonts w:hint="eastAsia"/>
+                <w:b/>
+                <w:sz w:val="24"/>
+                <w:szCs w:val="24"/>
+              </w:rPr>
+              <w:t>다음 목표</w:t>
+            </w:r>
+          </w:p>
+        </w:tc>
+        <w:tc>
+          <w:tcPr>
+            <w:tcW w:w="8505" w:type="dxa"/>
+          </w:tcPr>
+          <w:p>
+            <w:pPr>
+              <w:tabs>
+                <w:tab w:val="left" w:pos="1350"/>
+              </w:tabs>
+              <w:rPr>
+                <w:rFonts w:eastAsiaTheme="minorHAnsi"/>
+                <w:b/>
+                <w:sz w:val="22"/>
+              </w:rPr>
+            </w:pPr>
+            <w:r>
+              <w:rPr>
+                <w:rFonts w:eastAsiaTheme="minorHAnsi" w:hint="eastAsia"/>
+                <w:b/>
+                <w:sz w:val="22"/>
+              </w:rPr>
+              <w:t>&lt;Object&gt;</w:t>
+            </w:r>
+          </w:p>
+          <w:p>
+            <w:pPr>
+              <w:tabs>
+                <w:tab w:val="left" w:pos="1350"/>
+              </w:tabs>
+              <w:rPr>
+                <w:rFonts w:eastAsiaTheme="minorHAnsi"/>
+                <w:b/>
+                <w:sz w:val="22"/>
+              </w:rPr>
+            </w:pPr>
+            <w:r>
+              <w:rPr>
+                <w:rFonts w:eastAsiaTheme="minorHAnsi" w:hint="eastAsia"/>
+                <w:b/>
+                <w:sz w:val="22"/>
+              </w:rPr>
+              <w:t xml:space="preserve"> 1. </w:t>
+            </w:r>
+            <w:proofErr w:type="spellStart"/>
+            <w:r>
+              <w:rPr>
+                <w:rFonts w:eastAsiaTheme="minorHAnsi" w:hint="eastAsia"/>
+                <w:b/>
+                <w:sz w:val="22"/>
+              </w:rPr>
+              <w:t>TreasureBox</w:t>
+            </w:r>
+            <w:proofErr w:type="spellEnd"/>
+          </w:p>
+          <w:p>
+            <w:pPr>
+              <w:tabs>
+                <w:tab w:val="left" w:pos="1350"/>
+              </w:tabs>
+              <w:rPr>
+                <w:rFonts w:eastAsiaTheme="minorHAnsi"/>
+                <w:b/>
+                <w:sz w:val="22"/>
+              </w:rPr>
+            </w:pPr>
+            <w:r>
+              <w:rPr>
+                <w:rFonts w:eastAsiaTheme="minorHAnsi" w:hint="eastAsia"/>
+                <w:b/>
+                <w:sz w:val="22"/>
+              </w:rPr>
+              <w:t>&lt;Animation&gt;</w:t>
+            </w:r>
+          </w:p>
+          <w:p>
+            <w:pPr>
+              <w:tabs>
+                <w:tab w:val="left" w:pos="1350"/>
+              </w:tabs>
+              <w:rPr>
+                <w:rFonts w:eastAsiaTheme="minorHAnsi"/>
+                <w:b/>
+                <w:sz w:val="22"/>
+              </w:rPr>
+            </w:pPr>
+            <w:r>
+              <w:rPr>
+                <w:rFonts w:eastAsiaTheme="minorHAnsi" w:hint="eastAsia"/>
+                <w:b/>
+                <w:sz w:val="22"/>
+              </w:rPr>
+              <w:t xml:space="preserve"> 1. </w:t>
+            </w:r>
+            <w:proofErr w:type="spellStart"/>
+            <w:r>
+              <w:rPr>
+                <w:rFonts w:eastAsiaTheme="minorHAnsi" w:hint="eastAsia"/>
+                <w:b/>
+                <w:sz w:val="22"/>
+              </w:rPr>
+              <w:t>TreasureBox</w:t>
+            </w:r>
+            <w:proofErr w:type="spellEnd"/>
+          </w:p>
+          <w:p>
+            <w:pPr>
+              <w:tabs>
+                <w:tab w:val="left" w:pos="1350"/>
+              </w:tabs>
+              <w:rPr>
+                <w:rFonts w:eastAsiaTheme="minorHAnsi"/>
+                <w:b/>
+                <w:sz w:val="22"/>
+              </w:rPr>
+            </w:pPr>
+            <w:r>
+              <w:rPr>
+                <w:rFonts w:eastAsiaTheme="minorHAnsi" w:hint="eastAsia"/>
+                <w:b/>
+                <w:sz w:val="22"/>
+              </w:rPr>
+              <w:t>&lt;Script&gt;</w:t>
+            </w:r>
+          </w:p>
+          <w:p>
+            <w:pPr>
+              <w:tabs>
+                <w:tab w:val="left" w:pos="1350"/>
+              </w:tabs>
+              <w:rPr>
+                <w:rFonts w:eastAsiaTheme="minorHAnsi"/>
+                <w:b/>
+                <w:sz w:val="22"/>
+              </w:rPr>
+            </w:pPr>
+            <w:r>
+              <w:rPr>
+                <w:rFonts w:eastAsiaTheme="minorHAnsi" w:hint="eastAsia"/>
+                <w:b/>
+                <w:sz w:val="22"/>
+              </w:rPr>
+              <w:t xml:space="preserve"> 1. </w:t>
+            </w:r>
+            <w:proofErr w:type="spellStart"/>
+            <w:r>
+              <w:rPr>
+                <w:rFonts w:eastAsiaTheme="minorHAnsi" w:hint="eastAsia"/>
+                <w:b/>
+                <w:sz w:val="22"/>
+              </w:rPr>
+              <w:t>TreasureBox</w:t>
+            </w:r>
+            <w:proofErr w:type="spellEnd"/>
+          </w:p>
+        </w:tc>
+      </w:tr>
+    </w:tbl>
+    <w:p>
+      <w:pPr>
+        <w:spacing w:line="180" w:lineRule="auto"/>
+      </w:pPr>
+    </w:p>
+    <w:p>
+      <w:pPr>
+        <w:spacing w:line="180" w:lineRule="auto"/>
+        <w:rPr>
+          <w:b/>
+          <w:sz w:val="28"/>
+        </w:rPr>
+      </w:pPr>
+      <w:r>
+        <w:rPr>
+          <w:rFonts w:hint="eastAsia"/>
+          <w:b/>
+          <w:sz w:val="28"/>
+        </w:rPr>
+        <w:t>[</w:t>
+      </w:r>
+      <w:r>
+        <w:rPr>
+          <w:b/>
+          <w:sz w:val="28"/>
+        </w:rPr>
+        <w:t xml:space="preserve"> </w:t>
+      </w:r>
+      <w:proofErr w:type="gramStart"/>
+      <w:r>
+        <w:rPr>
+          <w:rFonts w:hint="eastAsia"/>
+          <w:b/>
+          <w:sz w:val="28"/>
+        </w:rPr>
+        <w:t>C</w:t>
+      </w:r>
+      <w:r>
+        <w:rPr>
+          <w:b/>
+          <w:sz w:val="28"/>
+        </w:rPr>
+        <w:t>omment ]</w:t>
+      </w:r>
+      <w:proofErr w:type="gramEnd"/>
+    </w:p>
+    <w:p>
+      <w:pPr>
         <w:spacing w:line="180" w:lineRule="auto"/>
         <w:rPr>
           <w:sz w:val="24"/>
         </w:rPr>
       </w:pPr>
+      <w:r>
+        <w:rPr>
+          <w:rFonts w:hint="eastAsia"/>
+          <w:sz w:val="24"/>
+        </w:rPr>
+        <w:t xml:space="preserve"> </w:t>
+      </w:r>
+      <w:r>
+        <w:rPr>
+          <w:sz w:val="24"/>
+        </w:rPr>
+        <w:t xml:space="preserve">+ </w:t>
+      </w:r>
     </w:p>
+    <w:p>
+      <w:pPr>
+        <w:spacing w:line="180" w:lineRule="auto"/>
+        <w:rPr>
+          <w:sz w:val="24"/>
+        </w:rPr>
+      </w:pPr>
+    </w:p>
+    <w:p/>
     <w:sectPr>
       <w:pgSz w:w="11906" w:h="16838"/>
       <w:pgMar w:top="1701" w:right="567" w:bottom="1440" w:left="567" w:header="851" w:footer="992" w:gutter="0"/>
@@ -2083,6 +1889,119 @@
     </w:lvl>
   </w:abstractNum>
   <w:abstractNum w:abstractNumId="1" w15:restartNumberingAfterBreak="0">
+    <w:nsid w:val="04C229C7"/>
+    <w:multiLevelType w:val="hybridMultilevel"/>
+    <w:tmpl w:val="0966DACC"/>
+    <w:lvl w:ilvl="0" w:tplc="9C8058EA">
+      <w:start w:val="1"/>
+      <w:numFmt w:val="bullet"/>
+      <w:lvlText w:val="-"/>
+      <w:lvlJc w:val="left"/>
+      <w:pPr>
+        <w:ind w:left="800" w:hanging="400"/>
+      </w:pPr>
+      <w:rPr>
+        <w:rFonts w:ascii="Vrinda" w:hAnsi="Vrinda" w:cs="Times New Roman" w:hint="default"/>
+      </w:rPr>
+    </w:lvl>
+    <w:lvl w:ilvl="1" w:tplc="04090003">
+      <w:start w:val="1"/>
+      <w:numFmt w:val="bullet"/>
+      <w:lvlText w:val=""/>
+      <w:lvlJc w:val="left"/>
+      <w:pPr>
+        <w:ind w:left="1200" w:hanging="400"/>
+      </w:pPr>
+      <w:rPr>
+        <w:rFonts w:ascii="Wingdings" w:hAnsi="Wingdings" w:hint="default"/>
+      </w:rPr>
+    </w:lvl>
+    <w:lvl w:ilvl="2" w:tplc="04090005">
+      <w:start w:val="1"/>
+      <w:numFmt w:val="bullet"/>
+      <w:lvlText w:val=""/>
+      <w:lvlJc w:val="left"/>
+      <w:pPr>
+        <w:ind w:left="1600" w:hanging="400"/>
+      </w:pPr>
+      <w:rPr>
+        <w:rFonts w:ascii="Wingdings" w:hAnsi="Wingdings" w:hint="default"/>
+      </w:rPr>
+    </w:lvl>
+    <w:lvl w:ilvl="3" w:tplc="04090001">
+      <w:start w:val="1"/>
+      <w:numFmt w:val="bullet"/>
+      <w:lvlText w:val=""/>
+      <w:lvlJc w:val="left"/>
+      <w:pPr>
+        <w:ind w:left="2000" w:hanging="400"/>
+      </w:pPr>
+      <w:rPr>
+        <w:rFonts w:ascii="Wingdings" w:hAnsi="Wingdings" w:hint="default"/>
+      </w:rPr>
+    </w:lvl>
+    <w:lvl w:ilvl="4" w:tplc="04090003">
+      <w:start w:val="1"/>
+      <w:numFmt w:val="bullet"/>
+      <w:lvlText w:val=""/>
+      <w:lvlJc w:val="left"/>
+      <w:pPr>
+        <w:ind w:left="2400" w:hanging="400"/>
+      </w:pPr>
+      <w:rPr>
+        <w:rFonts w:ascii="Wingdings" w:hAnsi="Wingdings" w:hint="default"/>
+      </w:rPr>
+    </w:lvl>
+    <w:lvl w:ilvl="5" w:tplc="04090005">
+      <w:start w:val="1"/>
+      <w:numFmt w:val="bullet"/>
+      <w:lvlText w:val=""/>
+      <w:lvlJc w:val="left"/>
+      <w:pPr>
+        <w:ind w:left="2800" w:hanging="400"/>
+      </w:pPr>
+      <w:rPr>
+        <w:rFonts w:ascii="Wingdings" w:hAnsi="Wingdings" w:hint="default"/>
+      </w:rPr>
+    </w:lvl>
+    <w:lvl w:ilvl="6" w:tplc="04090001">
+      <w:start w:val="1"/>
+      <w:numFmt w:val="bullet"/>
+      <w:lvlText w:val=""/>
+      <w:lvlJc w:val="left"/>
+      <w:pPr>
+        <w:ind w:left="3200" w:hanging="400"/>
+      </w:pPr>
+      <w:rPr>
+        <w:rFonts w:ascii="Wingdings" w:hAnsi="Wingdings" w:hint="default"/>
+      </w:rPr>
+    </w:lvl>
+    <w:lvl w:ilvl="7" w:tplc="04090003">
+      <w:start w:val="1"/>
+      <w:numFmt w:val="bullet"/>
+      <w:lvlText w:val=""/>
+      <w:lvlJc w:val="left"/>
+      <w:pPr>
+        <w:ind w:left="3600" w:hanging="400"/>
+      </w:pPr>
+      <w:rPr>
+        <w:rFonts w:ascii="Wingdings" w:hAnsi="Wingdings" w:hint="default"/>
+      </w:rPr>
+    </w:lvl>
+    <w:lvl w:ilvl="8" w:tplc="04090005">
+      <w:start w:val="1"/>
+      <w:numFmt w:val="bullet"/>
+      <w:lvlText w:val=""/>
+      <w:lvlJc w:val="left"/>
+      <w:pPr>
+        <w:ind w:left="4000" w:hanging="400"/>
+      </w:pPr>
+      <w:rPr>
+        <w:rFonts w:ascii="Wingdings" w:hAnsi="Wingdings" w:hint="default"/>
+      </w:rPr>
+    </w:lvl>
+  </w:abstractNum>
+  <w:abstractNum w:abstractNumId="2" w15:restartNumberingAfterBreak="0">
     <w:nsid w:val="0C960FA0"/>
     <w:multiLevelType w:val="hybridMultilevel"/>
     <w:tmpl w:val="60A4C9A6"/>
@@ -2168,7 +2087,7 @@
       </w:pPr>
     </w:lvl>
   </w:abstractNum>
-  <w:abstractNum w:abstractNumId="2" w15:restartNumberingAfterBreak="0">
+  <w:abstractNum w:abstractNumId="3" w15:restartNumberingAfterBreak="0">
     <w:nsid w:val="13350EE9"/>
     <w:multiLevelType w:val="hybridMultilevel"/>
     <w:tmpl w:val="7F101DF6"/>
@@ -2257,7 +2176,7 @@
       </w:pPr>
     </w:lvl>
   </w:abstractNum>
-  <w:abstractNum w:abstractNumId="3" w15:restartNumberingAfterBreak="0">
+  <w:abstractNum w:abstractNumId="4" w15:restartNumberingAfterBreak="0">
     <w:nsid w:val="141B039F"/>
     <w:multiLevelType w:val="hybridMultilevel"/>
     <w:tmpl w:val="4D24D3A6"/>
@@ -2346,7 +2265,7 @@
       </w:pPr>
     </w:lvl>
   </w:abstractNum>
-  <w:abstractNum w:abstractNumId="4" w15:restartNumberingAfterBreak="0">
+  <w:abstractNum w:abstractNumId="5" w15:restartNumberingAfterBreak="0">
     <w:nsid w:val="1DDB1EDF"/>
     <w:multiLevelType w:val="hybridMultilevel"/>
     <w:tmpl w:val="670CC168"/>
@@ -2437,7 +2356,7 @@
       </w:pPr>
     </w:lvl>
   </w:abstractNum>
-  <w:abstractNum w:abstractNumId="5" w15:restartNumberingAfterBreak="0">
+  <w:abstractNum w:abstractNumId="6" w15:restartNumberingAfterBreak="0">
     <w:nsid w:val="1E0321C5"/>
     <w:multiLevelType w:val="hybridMultilevel"/>
     <w:tmpl w:val="78E46260"/>
@@ -2528,7 +2447,7 @@
       </w:pPr>
     </w:lvl>
   </w:abstractNum>
-  <w:abstractNum w:abstractNumId="6" w15:restartNumberingAfterBreak="0">
+  <w:abstractNum w:abstractNumId="7" w15:restartNumberingAfterBreak="0">
     <w:nsid w:val="1E6A0269"/>
     <w:multiLevelType w:val="hybridMultilevel"/>
     <w:tmpl w:val="88047B5C"/>
@@ -2617,7 +2536,7 @@
       </w:pPr>
     </w:lvl>
   </w:abstractNum>
-  <w:abstractNum w:abstractNumId="7" w15:restartNumberingAfterBreak="0">
+  <w:abstractNum w:abstractNumId="8" w15:restartNumberingAfterBreak="0">
     <w:nsid w:val="21AA358F"/>
     <w:multiLevelType w:val="hybridMultilevel"/>
     <w:tmpl w:val="EC807BBA"/>
@@ -2703,7 +2622,7 @@
       </w:pPr>
     </w:lvl>
   </w:abstractNum>
-  <w:abstractNum w:abstractNumId="8" w15:restartNumberingAfterBreak="0">
+  <w:abstractNum w:abstractNumId="9" w15:restartNumberingAfterBreak="0">
     <w:nsid w:val="21C96611"/>
     <w:multiLevelType w:val="hybridMultilevel"/>
     <w:tmpl w:val="E70C39F0"/>
@@ -2792,7 +2711,7 @@
       </w:pPr>
     </w:lvl>
   </w:abstractNum>
-  <w:abstractNum w:abstractNumId="9" w15:restartNumberingAfterBreak="0">
+  <w:abstractNum w:abstractNumId="10" w15:restartNumberingAfterBreak="0">
     <w:nsid w:val="250B534B"/>
     <w:multiLevelType w:val="hybridMultilevel"/>
     <w:tmpl w:val="71D6B0D6"/>
@@ -2905,7 +2824,7 @@
       </w:rPr>
     </w:lvl>
   </w:abstractNum>
-  <w:abstractNum w:abstractNumId="10" w15:restartNumberingAfterBreak="0">
+  <w:abstractNum w:abstractNumId="11" w15:restartNumberingAfterBreak="0">
     <w:nsid w:val="259912A0"/>
     <w:multiLevelType w:val="hybridMultilevel"/>
     <w:tmpl w:val="5F780A38"/>
@@ -2991,7 +2910,7 @@
       </w:pPr>
     </w:lvl>
   </w:abstractNum>
-  <w:abstractNum w:abstractNumId="11" w15:restartNumberingAfterBreak="0">
+  <w:abstractNum w:abstractNumId="12" w15:restartNumberingAfterBreak="0">
     <w:nsid w:val="29474D3D"/>
     <w:multiLevelType w:val="hybridMultilevel"/>
     <w:tmpl w:val="E6387284"/>
@@ -3082,7 +3001,7 @@
       </w:pPr>
     </w:lvl>
   </w:abstractNum>
-  <w:abstractNum w:abstractNumId="12" w15:restartNumberingAfterBreak="0">
+  <w:abstractNum w:abstractNumId="13" w15:restartNumberingAfterBreak="0">
     <w:nsid w:val="2FB3212C"/>
     <w:multiLevelType w:val="hybridMultilevel"/>
     <w:tmpl w:val="65C24AD4"/>
@@ -3195,7 +3114,7 @@
       </w:rPr>
     </w:lvl>
   </w:abstractNum>
-  <w:abstractNum w:abstractNumId="13" w15:restartNumberingAfterBreak="0">
+  <w:abstractNum w:abstractNumId="14" w15:restartNumberingAfterBreak="0">
     <w:nsid w:val="32064F0B"/>
     <w:multiLevelType w:val="hybridMultilevel"/>
     <w:tmpl w:val="2F9009EA"/>
@@ -3286,7 +3205,7 @@
       </w:pPr>
     </w:lvl>
   </w:abstractNum>
-  <w:abstractNum w:abstractNumId="14" w15:restartNumberingAfterBreak="0">
+  <w:abstractNum w:abstractNumId="15" w15:restartNumberingAfterBreak="0">
     <w:nsid w:val="38CE7B25"/>
     <w:multiLevelType w:val="hybridMultilevel"/>
     <w:tmpl w:val="F89403C8"/>
@@ -3377,7 +3296,7 @@
       </w:pPr>
     </w:lvl>
   </w:abstractNum>
-  <w:abstractNum w:abstractNumId="15" w15:restartNumberingAfterBreak="0">
+  <w:abstractNum w:abstractNumId="16" w15:restartNumberingAfterBreak="0">
     <w:nsid w:val="39053EED"/>
     <w:multiLevelType w:val="hybridMultilevel"/>
     <w:tmpl w:val="768416EC"/>
@@ -3463,7 +3382,7 @@
       </w:pPr>
     </w:lvl>
   </w:abstractNum>
-  <w:abstractNum w:abstractNumId="16" w15:restartNumberingAfterBreak="0">
+  <w:abstractNum w:abstractNumId="17" w15:restartNumberingAfterBreak="0">
     <w:nsid w:val="3B2117E3"/>
     <w:multiLevelType w:val="hybridMultilevel"/>
     <w:tmpl w:val="15B2BDDE"/>
@@ -3549,7 +3468,7 @@
       </w:pPr>
     </w:lvl>
   </w:abstractNum>
-  <w:abstractNum w:abstractNumId="17" w15:restartNumberingAfterBreak="0">
+  <w:abstractNum w:abstractNumId="18" w15:restartNumberingAfterBreak="0">
     <w:nsid w:val="444E21F1"/>
     <w:multiLevelType w:val="hybridMultilevel"/>
     <w:tmpl w:val="902ECAD0"/>
@@ -3662,7 +3581,7 @@
       </w:rPr>
     </w:lvl>
   </w:abstractNum>
-  <w:abstractNum w:abstractNumId="18" w15:restartNumberingAfterBreak="0">
+  <w:abstractNum w:abstractNumId="19" w15:restartNumberingAfterBreak="0">
     <w:nsid w:val="46E20020"/>
     <w:multiLevelType w:val="hybridMultilevel"/>
     <w:tmpl w:val="9B70BE96"/>
@@ -3775,7 +3694,120 @@
       </w:rPr>
     </w:lvl>
   </w:abstractNum>
-  <w:abstractNum w:abstractNumId="19" w15:restartNumberingAfterBreak="0">
+  <w:abstractNum w:abstractNumId="20" w15:restartNumberingAfterBreak="0">
+    <w:nsid w:val="495B71FF"/>
+    <w:multiLevelType w:val="hybridMultilevel"/>
+    <w:tmpl w:val="0276E6D6"/>
+    <w:lvl w:ilvl="0" w:tplc="9C8058EA">
+      <w:start w:val="1"/>
+      <w:numFmt w:val="bullet"/>
+      <w:lvlText w:val="-"/>
+      <w:lvlJc w:val="left"/>
+      <w:pPr>
+        <w:ind w:left="800" w:hanging="400"/>
+      </w:pPr>
+      <w:rPr>
+        <w:rFonts w:ascii="Vrinda" w:hAnsi="Vrinda" w:cs="Times New Roman" w:hint="default"/>
+      </w:rPr>
+    </w:lvl>
+    <w:lvl w:ilvl="1" w:tplc="04090003">
+      <w:start w:val="1"/>
+      <w:numFmt w:val="bullet"/>
+      <w:lvlText w:val=""/>
+      <w:lvlJc w:val="left"/>
+      <w:pPr>
+        <w:ind w:left="1200" w:hanging="400"/>
+      </w:pPr>
+      <w:rPr>
+        <w:rFonts w:ascii="Wingdings" w:hAnsi="Wingdings" w:hint="default"/>
+      </w:rPr>
+    </w:lvl>
+    <w:lvl w:ilvl="2" w:tplc="04090005">
+      <w:start w:val="1"/>
+      <w:numFmt w:val="bullet"/>
+      <w:lvlText w:val=""/>
+      <w:lvlJc w:val="left"/>
+      <w:pPr>
+        <w:ind w:left="1600" w:hanging="400"/>
+      </w:pPr>
+      <w:rPr>
+        <w:rFonts w:ascii="Wingdings" w:hAnsi="Wingdings" w:hint="default"/>
+      </w:rPr>
+    </w:lvl>
+    <w:lvl w:ilvl="3" w:tplc="04090001">
+      <w:start w:val="1"/>
+      <w:numFmt w:val="bullet"/>
+      <w:lvlText w:val=""/>
+      <w:lvlJc w:val="left"/>
+      <w:pPr>
+        <w:ind w:left="2000" w:hanging="400"/>
+      </w:pPr>
+      <w:rPr>
+        <w:rFonts w:ascii="Wingdings" w:hAnsi="Wingdings" w:hint="default"/>
+      </w:rPr>
+    </w:lvl>
+    <w:lvl w:ilvl="4" w:tplc="04090003">
+      <w:start w:val="1"/>
+      <w:numFmt w:val="bullet"/>
+      <w:lvlText w:val=""/>
+      <w:lvlJc w:val="left"/>
+      <w:pPr>
+        <w:ind w:left="2400" w:hanging="400"/>
+      </w:pPr>
+      <w:rPr>
+        <w:rFonts w:ascii="Wingdings" w:hAnsi="Wingdings" w:hint="default"/>
+      </w:rPr>
+    </w:lvl>
+    <w:lvl w:ilvl="5" w:tplc="04090005">
+      <w:start w:val="1"/>
+      <w:numFmt w:val="bullet"/>
+      <w:lvlText w:val=""/>
+      <w:lvlJc w:val="left"/>
+      <w:pPr>
+        <w:ind w:left="2800" w:hanging="400"/>
+      </w:pPr>
+      <w:rPr>
+        <w:rFonts w:ascii="Wingdings" w:hAnsi="Wingdings" w:hint="default"/>
+      </w:rPr>
+    </w:lvl>
+    <w:lvl w:ilvl="6" w:tplc="04090001">
+      <w:start w:val="1"/>
+      <w:numFmt w:val="bullet"/>
+      <w:lvlText w:val=""/>
+      <w:lvlJc w:val="left"/>
+      <w:pPr>
+        <w:ind w:left="3200" w:hanging="400"/>
+      </w:pPr>
+      <w:rPr>
+        <w:rFonts w:ascii="Wingdings" w:hAnsi="Wingdings" w:hint="default"/>
+      </w:rPr>
+    </w:lvl>
+    <w:lvl w:ilvl="7" w:tplc="04090003">
+      <w:start w:val="1"/>
+      <w:numFmt w:val="bullet"/>
+      <w:lvlText w:val=""/>
+      <w:lvlJc w:val="left"/>
+      <w:pPr>
+        <w:ind w:left="3600" w:hanging="400"/>
+      </w:pPr>
+      <w:rPr>
+        <w:rFonts w:ascii="Wingdings" w:hAnsi="Wingdings" w:hint="default"/>
+      </w:rPr>
+    </w:lvl>
+    <w:lvl w:ilvl="8" w:tplc="04090005">
+      <w:start w:val="1"/>
+      <w:numFmt w:val="bullet"/>
+      <w:lvlText w:val=""/>
+      <w:lvlJc w:val="left"/>
+      <w:pPr>
+        <w:ind w:left="4000" w:hanging="400"/>
+      </w:pPr>
+      <w:rPr>
+        <w:rFonts w:ascii="Wingdings" w:hAnsi="Wingdings" w:hint="default"/>
+      </w:rPr>
+    </w:lvl>
+  </w:abstractNum>
+  <w:abstractNum w:abstractNumId="21" w15:restartNumberingAfterBreak="0">
     <w:nsid w:val="49B32507"/>
     <w:multiLevelType w:val="hybridMultilevel"/>
     <w:tmpl w:val="6548F570"/>
@@ -3866,7 +3898,7 @@
       </w:pPr>
     </w:lvl>
   </w:abstractNum>
-  <w:abstractNum w:abstractNumId="20" w15:restartNumberingAfterBreak="0">
+  <w:abstractNum w:abstractNumId="22" w15:restartNumberingAfterBreak="0">
     <w:nsid w:val="4FC32D9F"/>
     <w:multiLevelType w:val="hybridMultilevel"/>
     <w:tmpl w:val="CED0A6BA"/>
@@ -3979,7 +4011,7 @@
       </w:rPr>
     </w:lvl>
   </w:abstractNum>
-  <w:abstractNum w:abstractNumId="21" w15:restartNumberingAfterBreak="0">
+  <w:abstractNum w:abstractNumId="23" w15:restartNumberingAfterBreak="0">
     <w:nsid w:val="5003384F"/>
     <w:multiLevelType w:val="hybridMultilevel"/>
     <w:tmpl w:val="DBD2B3C8"/>
@@ -4092,7 +4124,7 @@
       </w:rPr>
     </w:lvl>
   </w:abstractNum>
-  <w:abstractNum w:abstractNumId="22" w15:restartNumberingAfterBreak="0">
+  <w:abstractNum w:abstractNumId="24" w15:restartNumberingAfterBreak="0">
     <w:nsid w:val="557814FC"/>
     <w:multiLevelType w:val="hybridMultilevel"/>
     <w:tmpl w:val="88047B5C"/>
@@ -4181,7 +4213,7 @@
       </w:pPr>
     </w:lvl>
   </w:abstractNum>
-  <w:abstractNum w:abstractNumId="23" w15:restartNumberingAfterBreak="0">
+  <w:abstractNum w:abstractNumId="25" w15:restartNumberingAfterBreak="0">
     <w:nsid w:val="58DD57B6"/>
     <w:multiLevelType w:val="hybridMultilevel"/>
     <w:tmpl w:val="5F780A38"/>
@@ -4267,7 +4299,7 @@
       </w:pPr>
     </w:lvl>
   </w:abstractNum>
-  <w:abstractNum w:abstractNumId="24" w15:restartNumberingAfterBreak="0">
+  <w:abstractNum w:abstractNumId="26" w15:restartNumberingAfterBreak="0">
     <w:nsid w:val="5E5D656F"/>
     <w:multiLevelType w:val="hybridMultilevel"/>
     <w:tmpl w:val="FF8C27C4"/>
@@ -4379,7 +4411,7 @@
       </w:rPr>
     </w:lvl>
   </w:abstractNum>
-  <w:abstractNum w:abstractNumId="25" w15:restartNumberingAfterBreak="0">
+  <w:abstractNum w:abstractNumId="27" w15:restartNumberingAfterBreak="0">
     <w:nsid w:val="5E8E2655"/>
     <w:multiLevelType w:val="hybridMultilevel"/>
     <w:tmpl w:val="8174B994"/>
@@ -4465,7 +4497,7 @@
       </w:pPr>
     </w:lvl>
   </w:abstractNum>
-  <w:abstractNum w:abstractNumId="26" w15:restartNumberingAfterBreak="0">
+  <w:abstractNum w:abstractNumId="28" w15:restartNumberingAfterBreak="0">
     <w:nsid w:val="67C37116"/>
     <w:multiLevelType w:val="hybridMultilevel"/>
     <w:tmpl w:val="73F29632"/>
@@ -4556,7 +4588,7 @@
       </w:pPr>
     </w:lvl>
   </w:abstractNum>
-  <w:abstractNum w:abstractNumId="27" w15:restartNumberingAfterBreak="0">
+  <w:abstractNum w:abstractNumId="29" w15:restartNumberingAfterBreak="0">
     <w:nsid w:val="699373C5"/>
     <w:multiLevelType w:val="hybridMultilevel"/>
     <w:tmpl w:val="4E521E00"/>
@@ -4647,7 +4679,7 @@
       </w:pPr>
     </w:lvl>
   </w:abstractNum>
-  <w:abstractNum w:abstractNumId="28" w15:restartNumberingAfterBreak="0">
+  <w:abstractNum w:abstractNumId="30" w15:restartNumberingAfterBreak="0">
     <w:nsid w:val="6E7675C7"/>
     <w:multiLevelType w:val="hybridMultilevel"/>
     <w:tmpl w:val="1EA60B88"/>
@@ -4736,7 +4768,7 @@
       </w:pPr>
     </w:lvl>
   </w:abstractNum>
-  <w:abstractNum w:abstractNumId="29" w15:restartNumberingAfterBreak="0">
+  <w:abstractNum w:abstractNumId="31" w15:restartNumberingAfterBreak="0">
     <w:nsid w:val="74DA28D8"/>
     <w:multiLevelType w:val="hybridMultilevel"/>
     <w:tmpl w:val="A7A29C58"/>
@@ -4825,7 +4857,7 @@
       </w:pPr>
     </w:lvl>
   </w:abstractNum>
-  <w:abstractNum w:abstractNumId="30" w15:restartNumberingAfterBreak="0">
+  <w:abstractNum w:abstractNumId="32" w15:restartNumberingAfterBreak="0">
     <w:nsid w:val="76F7314A"/>
     <w:multiLevelType w:val="hybridMultilevel"/>
     <w:tmpl w:val="5992C5B6"/>
@@ -4938,7 +4970,7 @@
       </w:rPr>
     </w:lvl>
   </w:abstractNum>
-  <w:abstractNum w:abstractNumId="31" w15:restartNumberingAfterBreak="0">
+  <w:abstractNum w:abstractNumId="33" w15:restartNumberingAfterBreak="0">
     <w:nsid w:val="798E129B"/>
     <w:multiLevelType w:val="hybridMultilevel"/>
     <w:tmpl w:val="7F101DF6"/>
@@ -5027,7 +5059,7 @@
       </w:pPr>
     </w:lvl>
   </w:abstractNum>
-  <w:abstractNum w:abstractNumId="32" w15:restartNumberingAfterBreak="0">
+  <w:abstractNum w:abstractNumId="34" w15:restartNumberingAfterBreak="0">
     <w:nsid w:val="7CBD25CC"/>
     <w:multiLevelType w:val="hybridMultilevel"/>
     <w:tmpl w:val="83306688"/>
@@ -5117,103 +5149,109 @@
     </w:lvl>
   </w:abstractNum>
   <w:num w:numId="1">
-    <w:abstractNumId w:val="29"/>
+    <w:abstractNumId w:val="31"/>
   </w:num>
   <w:num w:numId="2">
-    <w:abstractNumId w:val="17"/>
+    <w:abstractNumId w:val="18"/>
   </w:num>
   <w:num w:numId="3">
-    <w:abstractNumId w:val="28"/>
+    <w:abstractNumId w:val="30"/>
   </w:num>
   <w:num w:numId="4">
+    <w:abstractNumId w:val="34"/>
+  </w:num>
+  <w:num w:numId="5">
+    <w:abstractNumId w:val="10"/>
+  </w:num>
+  <w:num w:numId="6">
+    <w:abstractNumId w:val="15"/>
+  </w:num>
+  <w:num w:numId="7">
     <w:abstractNumId w:val="32"/>
   </w:num>
-  <w:num w:numId="5">
-    <w:abstractNumId w:val="9"/>
-  </w:num>
-  <w:num w:numId="6">
-    <w:abstractNumId w:val="14"/>
-  </w:num>
-  <w:num w:numId="7">
-    <w:abstractNumId w:val="30"/>
-  </w:num>
   <w:num w:numId="8">
-    <w:abstractNumId w:val="22"/>
+    <w:abstractNumId w:val="24"/>
   </w:num>
   <w:num w:numId="9">
-    <w:abstractNumId w:val="6"/>
+    <w:abstractNumId w:val="7"/>
   </w:num>
   <w:num w:numId="10">
-    <w:abstractNumId w:val="24"/>
+    <w:abstractNumId w:val="26"/>
   </w:num>
   <w:num w:numId="11">
-    <w:abstractNumId w:val="4"/>
+    <w:abstractNumId w:val="5"/>
   </w:num>
   <w:num w:numId="12">
     <w:abstractNumId w:val="0"/>
   </w:num>
   <w:num w:numId="13">
+    <w:abstractNumId w:val="14"/>
+  </w:num>
+  <w:num w:numId="14">
+    <w:abstractNumId w:val="21"/>
+  </w:num>
+  <w:num w:numId="15">
+    <w:abstractNumId w:val="6"/>
+  </w:num>
+  <w:num w:numId="16">
+    <w:abstractNumId w:val="29"/>
+  </w:num>
+  <w:num w:numId="17">
+    <w:abstractNumId w:val="25"/>
+  </w:num>
+  <w:num w:numId="18">
+    <w:abstractNumId w:val="11"/>
+  </w:num>
+  <w:num w:numId="19">
+    <w:abstractNumId w:val="2"/>
+  </w:num>
+  <w:num w:numId="20">
+    <w:abstractNumId w:val="27"/>
+  </w:num>
+  <w:num w:numId="21">
+    <w:abstractNumId w:val="16"/>
+  </w:num>
+  <w:num w:numId="22">
+    <w:abstractNumId w:val="8"/>
+  </w:num>
+  <w:num w:numId="23">
+    <w:abstractNumId w:val="17"/>
+  </w:num>
+  <w:num w:numId="24">
+    <w:abstractNumId w:val="33"/>
+  </w:num>
+  <w:num w:numId="25">
+    <w:abstractNumId w:val="9"/>
+  </w:num>
+  <w:num w:numId="26">
+    <w:abstractNumId w:val="4"/>
+  </w:num>
+  <w:num w:numId="27">
+    <w:abstractNumId w:val="3"/>
+  </w:num>
+  <w:num w:numId="28">
+    <w:abstractNumId w:val="28"/>
+  </w:num>
+  <w:num w:numId="29">
+    <w:abstractNumId w:val="12"/>
+  </w:num>
+  <w:num w:numId="30">
+    <w:abstractNumId w:val="19"/>
+  </w:num>
+  <w:num w:numId="31">
+    <w:abstractNumId w:val="22"/>
+  </w:num>
+  <w:num w:numId="32">
+    <w:abstractNumId w:val="23"/>
+  </w:num>
+  <w:num w:numId="33">
     <w:abstractNumId w:val="13"/>
   </w:num>
-  <w:num w:numId="14">
-    <w:abstractNumId w:val="19"/>
-  </w:num>
-  <w:num w:numId="15">
-    <w:abstractNumId w:val="5"/>
-  </w:num>
-  <w:num w:numId="16">
-    <w:abstractNumId w:val="27"/>
-  </w:num>
-  <w:num w:numId="17">
-    <w:abstractNumId w:val="23"/>
-  </w:num>
-  <w:num w:numId="18">
-    <w:abstractNumId w:val="10"/>
-  </w:num>
-  <w:num w:numId="19">
-    <w:abstractNumId w:val="1"/>
-  </w:num>
-  <w:num w:numId="20">
-    <w:abstractNumId w:val="25"/>
-  </w:num>
-  <w:num w:numId="21">
-    <w:abstractNumId w:val="15"/>
-  </w:num>
-  <w:num w:numId="22">
-    <w:abstractNumId w:val="7"/>
-  </w:num>
-  <w:num w:numId="23">
-    <w:abstractNumId w:val="16"/>
-  </w:num>
-  <w:num w:numId="24">
-    <w:abstractNumId w:val="31"/>
-  </w:num>
-  <w:num w:numId="25">
-    <w:abstractNumId w:val="8"/>
-  </w:num>
-  <w:num w:numId="26">
-    <w:abstractNumId w:val="3"/>
-  </w:num>
-  <w:num w:numId="27">
-    <w:abstractNumId w:val="2"/>
-  </w:num>
-  <w:num w:numId="28">
-    <w:abstractNumId w:val="26"/>
-  </w:num>
-  <w:num w:numId="29">
-    <w:abstractNumId w:val="11"/>
-  </w:num>
-  <w:num w:numId="30">
-    <w:abstractNumId w:val="18"/>
-  </w:num>
-  <w:num w:numId="31">
+  <w:num w:numId="34">
     <w:abstractNumId w:val="20"/>
   </w:num>
-  <w:num w:numId="32">
-    <w:abstractNumId w:val="21"/>
-  </w:num>
-  <w:num w:numId="33">
-    <w:abstractNumId w:val="12"/>
+  <w:num w:numId="35">
+    <w:abstractNumId w:val="1"/>
   </w:num>
 </w:numbering>
 </file>
@@ -5616,7 +5654,7 @@
   <w:style w:type="paragraph" w:default="1" w:styleId="a">
     <w:name w:val="Normal"/>
     <w:qFormat/>
-    <w:rsid w:val="00041859"/>
+    <w:rsid w:val="001969D7"/>
     <w:pPr>
       <w:widowControl w:val="0"/>
       <w:wordWrap w:val="0"/>
@@ -6050,7 +6088,7 @@
 </file>
 
 <file path=customXml/itemProps1.xml><?xml version="1.0" encoding="utf-8"?>
-<ds:datastoreItem xmlns:ds="http://schemas.openxmlformats.org/officeDocument/2006/customXml" ds:itemID="{CDE62238-A724-4B16-B944-4B7599629FF3}">
+<ds:datastoreItem xmlns:ds="http://schemas.openxmlformats.org/officeDocument/2006/customXml" ds:itemID="{BCA9BD52-C85C-4428-A77C-C728C9708220}">
   <ds:schemaRefs>
     <ds:schemaRef ds:uri="http://schemas.openxmlformats.org/officeDocument/2006/bibliography"/>
   </ds:schemaRefs>
